--- a/Document/Database.docx
+++ b/Document/Database.docx
@@ -333,6 +333,39 @@
           </w:p>
         </w:tc>
       </w:tr>
+      <w:tr>
+        <w:tc>
+          <w:tcPr>
+            <w:tcW w:w="1915" w:type="dxa"/>
+          </w:tcPr>
+          <w:p>
+            <w:r>
+              <w:t>Photo</w:t>
+            </w:r>
+          </w:p>
+        </w:tc>
+        <w:tc>
+          <w:tcPr>
+            <w:tcW w:w="1915" w:type="dxa"/>
+          </w:tcPr>
+          <w:p>
+            <w:proofErr w:type="spellStart"/>
+            <w:r>
+              <w:t>Varbinary</w:t>
+            </w:r>
+            <w:proofErr w:type="spellEnd"/>
+            <w:r>
+              <w:t>(Max)</w:t>
+            </w:r>
+          </w:p>
+        </w:tc>
+        <w:tc>
+          <w:tcPr>
+            <w:tcW w:w="2128" w:type="dxa"/>
+          </w:tcPr>
+          <w:p/>
+        </w:tc>
+      </w:tr>
     </w:tbl>
     <w:p/>
     <w:p>
@@ -983,10 +1016,7 @@
           <w:tcPr>
             <w:tcW w:w="2104" w:type="dxa"/>
           </w:tcPr>
-          <w:p>
-            <w:bookmarkStart w:id="0" w:name="_GoBack"/>
-            <w:bookmarkEnd w:id="0"/>
-          </w:p>
+          <w:p/>
         </w:tc>
       </w:tr>
     </w:tbl>
@@ -1134,6 +1164,7 @@
           </w:tcPr>
           <w:p>
             <w:r>
+              <w:lastRenderedPageBreak/>
               <w:t>Number</w:t>
             </w:r>
           </w:p>
@@ -1847,6 +1878,215 @@
           <w:p>
             <w:r>
               <w:t>Float</w:t>
+            </w:r>
+          </w:p>
+        </w:tc>
+        <w:tc>
+          <w:tcPr>
+            <w:tcW w:w="2104" w:type="dxa"/>
+          </w:tcPr>
+          <w:p/>
+        </w:tc>
+      </w:tr>
+    </w:tbl>
+    <w:p/>
+    <w:p>
+      <w:r>
+        <w:t>Contact</w:t>
+      </w:r>
+    </w:p>
+    <w:tbl>
+      <w:tblPr>
+        <w:tblStyle w:val="TableGrid"/>
+        <w:tblW w:w="0" w:type="auto"/>
+        <w:tblLook w:val="04A0" w:firstRow="1" w:lastRow="0" w:firstColumn="1" w:lastColumn="0" w:noHBand="0" w:noVBand="1"/>
+      </w:tblPr>
+      <w:tblGrid>
+        <w:gridCol w:w="1927"/>
+        <w:gridCol w:w="1927"/>
+        <w:gridCol w:w="2104"/>
+      </w:tblGrid>
+      <w:tr>
+        <w:trPr>
+          <w:trHeight w:val="260"/>
+        </w:trPr>
+        <w:tc>
+          <w:tcPr>
+            <w:tcW w:w="1927" w:type="dxa"/>
+          </w:tcPr>
+          <w:p>
+            <w:proofErr w:type="spellStart"/>
+            <w:r>
+              <w:t>ContactID</w:t>
+            </w:r>
+            <w:proofErr w:type="spellEnd"/>
+          </w:p>
+        </w:tc>
+        <w:tc>
+          <w:tcPr>
+            <w:tcW w:w="1927" w:type="dxa"/>
+          </w:tcPr>
+          <w:p>
+            <w:proofErr w:type="spellStart"/>
+            <w:r>
+              <w:t>Int</w:t>
+            </w:r>
+            <w:proofErr w:type="spellEnd"/>
+          </w:p>
+        </w:tc>
+        <w:tc>
+          <w:tcPr>
+            <w:tcW w:w="2104" w:type="dxa"/>
+          </w:tcPr>
+          <w:p>
+            <w:r>
+              <w:t xml:space="preserve">Integer, </w:t>
+            </w:r>
+            <w:r>
+              <w:t>Primary key</w:t>
+            </w:r>
+          </w:p>
+        </w:tc>
+      </w:tr>
+      <w:tr>
+        <w:trPr>
+          <w:trHeight w:val="260"/>
+        </w:trPr>
+        <w:tc>
+          <w:tcPr>
+            <w:tcW w:w="1927" w:type="dxa"/>
+          </w:tcPr>
+          <w:p>
+            <w:r>
+              <w:t>Name</w:t>
+            </w:r>
+          </w:p>
+        </w:tc>
+        <w:tc>
+          <w:tcPr>
+            <w:tcW w:w="1927" w:type="dxa"/>
+          </w:tcPr>
+          <w:p>
+            <w:proofErr w:type="spellStart"/>
+            <w:r>
+              <w:t>Nvarchar</w:t>
+            </w:r>
+            <w:proofErr w:type="spellEnd"/>
+            <w:r>
+              <w:t>(3</w:t>
+            </w:r>
+            <w:r>
+              <w:t>0)</w:t>
+            </w:r>
+          </w:p>
+        </w:tc>
+        <w:tc>
+          <w:tcPr>
+            <w:tcW w:w="2104" w:type="dxa"/>
+          </w:tcPr>
+          <w:p/>
+        </w:tc>
+      </w:tr>
+      <w:tr>
+        <w:trPr>
+          <w:trHeight w:val="260"/>
+        </w:trPr>
+        <w:tc>
+          <w:tcPr>
+            <w:tcW w:w="1927" w:type="dxa"/>
+          </w:tcPr>
+          <w:p>
+            <w:r>
+              <w:t>Email</w:t>
+            </w:r>
+          </w:p>
+        </w:tc>
+        <w:tc>
+          <w:tcPr>
+            <w:tcW w:w="1927" w:type="dxa"/>
+          </w:tcPr>
+          <w:p>
+            <w:proofErr w:type="spellStart"/>
+            <w:r>
+              <w:t>Nvarchar</w:t>
+            </w:r>
+            <w:proofErr w:type="spellEnd"/>
+            <w:r>
+              <w:t>(30)</w:t>
+            </w:r>
+          </w:p>
+        </w:tc>
+        <w:tc>
+          <w:tcPr>
+            <w:tcW w:w="2104" w:type="dxa"/>
+          </w:tcPr>
+          <w:p/>
+        </w:tc>
+        <w:bookmarkStart w:id="0" w:name="_GoBack"/>
+        <w:bookmarkEnd w:id="0"/>
+      </w:tr>
+      <w:tr>
+        <w:trPr>
+          <w:trHeight w:val="260"/>
+        </w:trPr>
+        <w:tc>
+          <w:tcPr>
+            <w:tcW w:w="1927" w:type="dxa"/>
+          </w:tcPr>
+          <w:p>
+            <w:r>
+              <w:t>Message</w:t>
+            </w:r>
+          </w:p>
+        </w:tc>
+        <w:tc>
+          <w:tcPr>
+            <w:tcW w:w="1927" w:type="dxa"/>
+          </w:tcPr>
+          <w:p>
+            <w:proofErr w:type="spellStart"/>
+            <w:r>
+              <w:t>Nvarchar</w:t>
+            </w:r>
+            <w:proofErr w:type="spellEnd"/>
+            <w:r>
+              <w:t>(100)</w:t>
+            </w:r>
+          </w:p>
+        </w:tc>
+        <w:tc>
+          <w:tcPr>
+            <w:tcW w:w="2104" w:type="dxa"/>
+          </w:tcPr>
+          <w:p/>
+        </w:tc>
+      </w:tr>
+      <w:tr>
+        <w:trPr>
+          <w:trHeight w:val="260"/>
+        </w:trPr>
+        <w:tc>
+          <w:tcPr>
+            <w:tcW w:w="1927" w:type="dxa"/>
+          </w:tcPr>
+          <w:p>
+            <w:r>
+              <w:t>Phone</w:t>
+            </w:r>
+          </w:p>
+        </w:tc>
+        <w:tc>
+          <w:tcPr>
+            <w:tcW w:w="1927" w:type="dxa"/>
+          </w:tcPr>
+          <w:p>
+            <w:proofErr w:type="spellStart"/>
+            <w:r>
+              <w:t>Varchar</w:t>
+            </w:r>
+            <w:proofErr w:type="spellEnd"/>
+            <w:r>
+              <w:t>(20)</w:t>
             </w:r>
           </w:p>
         </w:tc>

--- a/Document/Database.docx
+++ b/Document/Database.docx
@@ -24,11 +24,9 @@
             <w:tcW w:w="1915" w:type="dxa"/>
           </w:tcPr>
           <w:p>
-            <w:proofErr w:type="spellStart"/>
             <w:r>
               <w:t>UserID</w:t>
             </w:r>
-            <w:proofErr w:type="spellEnd"/>
           </w:p>
         </w:tc>
         <w:tc>
@@ -36,11 +34,9 @@
             <w:tcW w:w="1915" w:type="dxa"/>
           </w:tcPr>
           <w:p>
-            <w:proofErr w:type="spellStart"/>
             <w:r>
               <w:t>Int</w:t>
             </w:r>
-            <w:proofErr w:type="spellEnd"/>
           </w:p>
         </w:tc>
         <w:tc>
@@ -60,11 +56,9 @@
             <w:tcW w:w="1915" w:type="dxa"/>
           </w:tcPr>
           <w:p>
-            <w:proofErr w:type="spellStart"/>
             <w:r>
               <w:t>FirstName</w:t>
             </w:r>
-            <w:proofErr w:type="spellEnd"/>
           </w:p>
         </w:tc>
         <w:tc>
@@ -72,13 +66,8 @@
             <w:tcW w:w="1915" w:type="dxa"/>
           </w:tcPr>
           <w:p>
-            <w:proofErr w:type="spellStart"/>
-            <w:r>
-              <w:t>Nvarchar</w:t>
-            </w:r>
-            <w:proofErr w:type="spellEnd"/>
-            <w:r>
-              <w:t>(20)</w:t>
+            <w:r>
+              <w:t>Nvarchar(20)</w:t>
             </w:r>
           </w:p>
         </w:tc>
@@ -95,11 +84,9 @@
             <w:tcW w:w="1915" w:type="dxa"/>
           </w:tcPr>
           <w:p>
-            <w:proofErr w:type="spellStart"/>
             <w:r>
               <w:t>LastName</w:t>
             </w:r>
-            <w:proofErr w:type="spellEnd"/>
           </w:p>
         </w:tc>
         <w:tc>
@@ -107,13 +94,8 @@
             <w:tcW w:w="1915" w:type="dxa"/>
           </w:tcPr>
           <w:p>
-            <w:proofErr w:type="spellStart"/>
-            <w:r>
-              <w:t>Nvarchar</w:t>
-            </w:r>
-            <w:proofErr w:type="spellEnd"/>
-            <w:r>
-              <w:t>(30)</w:t>
+            <w:r>
+              <w:t>Nvarchar(30)</w:t>
             </w:r>
           </w:p>
         </w:tc>
@@ -130,11 +112,9 @@
             <w:tcW w:w="1915" w:type="dxa"/>
           </w:tcPr>
           <w:p>
-            <w:proofErr w:type="spellStart"/>
             <w:r>
               <w:t>DateOfBirth</w:t>
             </w:r>
-            <w:proofErr w:type="spellEnd"/>
           </w:p>
         </w:tc>
         <w:tc>
@@ -170,13 +150,8 @@
             <w:tcW w:w="1915" w:type="dxa"/>
           </w:tcPr>
           <w:p>
-            <w:proofErr w:type="spellStart"/>
-            <w:r>
-              <w:t>Nvarchar</w:t>
-            </w:r>
-            <w:proofErr w:type="spellEnd"/>
-            <w:r>
-              <w:t>(100)</w:t>
+            <w:r>
+              <w:t>Nvarchar(100)</w:t>
             </w:r>
           </w:p>
         </w:tc>
@@ -203,13 +178,8 @@
             <w:tcW w:w="1915" w:type="dxa"/>
           </w:tcPr>
           <w:p>
-            <w:proofErr w:type="spellStart"/>
-            <w:r>
-              <w:t>Varchar</w:t>
-            </w:r>
-            <w:proofErr w:type="spellEnd"/>
-            <w:r>
-              <w:t>(20)</w:t>
+            <w:r>
+              <w:t>Varchar(20)</w:t>
             </w:r>
           </w:p>
         </w:tc>
@@ -236,13 +206,8 @@
             <w:tcW w:w="1915" w:type="dxa"/>
           </w:tcPr>
           <w:p>
-            <w:proofErr w:type="spellStart"/>
-            <w:r>
-              <w:t>Varchar</w:t>
-            </w:r>
-            <w:proofErr w:type="spellEnd"/>
-            <w:r>
-              <w:t>(30)</w:t>
+            <w:r>
+              <w:t>Varchar(30)</w:t>
             </w:r>
           </w:p>
         </w:tc>
@@ -263,11 +228,9 @@
             <w:tcW w:w="1915" w:type="dxa"/>
           </w:tcPr>
           <w:p>
-            <w:proofErr w:type="spellStart"/>
             <w:r>
               <w:t>UserName</w:t>
             </w:r>
-            <w:proofErr w:type="spellEnd"/>
           </w:p>
         </w:tc>
         <w:tc>
@@ -275,13 +238,8 @@
             <w:tcW w:w="1915" w:type="dxa"/>
           </w:tcPr>
           <w:p>
-            <w:proofErr w:type="spellStart"/>
-            <w:r>
-              <w:t>Varchar</w:t>
-            </w:r>
-            <w:proofErr w:type="spellEnd"/>
-            <w:r>
-              <w:t>(20)</w:t>
+            <w:r>
+              <w:t>Varchar(20)</w:t>
             </w:r>
           </w:p>
         </w:tc>
@@ -312,13 +270,8 @@
             <w:tcW w:w="1915" w:type="dxa"/>
           </w:tcPr>
           <w:p>
-            <w:proofErr w:type="spellStart"/>
-            <w:r>
-              <w:t>Varchar</w:t>
-            </w:r>
-            <w:proofErr w:type="spellEnd"/>
-            <w:r>
-              <w:t>(20)</w:t>
+            <w:r>
+              <w:t>Varchar(20)</w:t>
             </w:r>
           </w:p>
         </w:tc>
@@ -349,13 +302,8 @@
             <w:tcW w:w="1915" w:type="dxa"/>
           </w:tcPr>
           <w:p>
-            <w:proofErr w:type="spellStart"/>
-            <w:r>
-              <w:t>Varbinary</w:t>
-            </w:r>
-            <w:proofErr w:type="spellEnd"/>
-            <w:r>
-              <w:t>(Max)</w:t>
+            <w:r>
+              <w:t>Varbinary(Max)</w:t>
             </w:r>
           </w:p>
         </w:tc>
@@ -393,23 +341,19 @@
             <w:tcW w:w="1927" w:type="dxa"/>
           </w:tcPr>
           <w:p>
-            <w:proofErr w:type="spellStart"/>
             <w:r>
               <w:t>AdminID</w:t>
             </w:r>
-            <w:proofErr w:type="spellEnd"/>
-          </w:p>
-        </w:tc>
-        <w:tc>
-          <w:tcPr>
-            <w:tcW w:w="1927" w:type="dxa"/>
-          </w:tcPr>
-          <w:p>
-            <w:proofErr w:type="spellStart"/>
+          </w:p>
+        </w:tc>
+        <w:tc>
+          <w:tcPr>
+            <w:tcW w:w="1927" w:type="dxa"/>
+          </w:tcPr>
+          <w:p>
             <w:r>
               <w:t>Int</w:t>
             </w:r>
-            <w:proofErr w:type="spellEnd"/>
           </w:p>
         </w:tc>
         <w:tc>
@@ -432,25 +376,18 @@
             <w:tcW w:w="1927" w:type="dxa"/>
           </w:tcPr>
           <w:p>
-            <w:proofErr w:type="spellStart"/>
             <w:r>
               <w:t>AdminRole</w:t>
             </w:r>
-            <w:proofErr w:type="spellEnd"/>
-          </w:p>
-        </w:tc>
-        <w:tc>
-          <w:tcPr>
-            <w:tcW w:w="1927" w:type="dxa"/>
-          </w:tcPr>
-          <w:p>
-            <w:proofErr w:type="spellStart"/>
-            <w:r>
-              <w:t>Nvarchar</w:t>
-            </w:r>
-            <w:proofErr w:type="spellEnd"/>
-            <w:r>
-              <w:t>(20)</w:t>
+          </w:p>
+        </w:tc>
+        <w:tc>
+          <w:tcPr>
+            <w:tcW w:w="1927" w:type="dxa"/>
+          </w:tcPr>
+          <w:p>
+            <w:r>
+              <w:t>Nvarchar(20)</w:t>
             </w:r>
           </w:p>
         </w:tc>
@@ -474,87 +411,71 @@
             <w:tcW w:w="1927" w:type="dxa"/>
           </w:tcPr>
           <w:p>
-            <w:proofErr w:type="spellStart"/>
             <w:r>
               <w:t>FirstName</w:t>
             </w:r>
-            <w:proofErr w:type="spellEnd"/>
-          </w:p>
-        </w:tc>
-        <w:tc>
-          <w:tcPr>
-            <w:tcW w:w="1927" w:type="dxa"/>
-          </w:tcPr>
-          <w:p>
-            <w:proofErr w:type="spellStart"/>
-            <w:r>
-              <w:t>Nvarchar</w:t>
-            </w:r>
-            <w:proofErr w:type="spellEnd"/>
-            <w:r>
-              <w:t>(20)</w:t>
-            </w:r>
-          </w:p>
-        </w:tc>
-        <w:tc>
-          <w:tcPr>
-            <w:tcW w:w="2104" w:type="dxa"/>
-          </w:tcPr>
-          <w:p/>
-        </w:tc>
-      </w:tr>
-      <w:tr>
-        <w:trPr>
-          <w:trHeight w:val="260"/>
-        </w:trPr>
-        <w:tc>
-          <w:tcPr>
-            <w:tcW w:w="1927" w:type="dxa"/>
-          </w:tcPr>
-          <w:p>
-            <w:proofErr w:type="spellStart"/>
+          </w:p>
+        </w:tc>
+        <w:tc>
+          <w:tcPr>
+            <w:tcW w:w="1927" w:type="dxa"/>
+          </w:tcPr>
+          <w:p>
+            <w:r>
+              <w:t>Nvarchar(20)</w:t>
+            </w:r>
+          </w:p>
+        </w:tc>
+        <w:tc>
+          <w:tcPr>
+            <w:tcW w:w="2104" w:type="dxa"/>
+          </w:tcPr>
+          <w:p/>
+        </w:tc>
+      </w:tr>
+      <w:tr>
+        <w:trPr>
+          <w:trHeight w:val="260"/>
+        </w:trPr>
+        <w:tc>
+          <w:tcPr>
+            <w:tcW w:w="1927" w:type="dxa"/>
+          </w:tcPr>
+          <w:p>
             <w:r>
               <w:t>LastName</w:t>
             </w:r>
-            <w:proofErr w:type="spellEnd"/>
-          </w:p>
-        </w:tc>
-        <w:tc>
-          <w:tcPr>
-            <w:tcW w:w="1927" w:type="dxa"/>
-          </w:tcPr>
-          <w:p>
-            <w:proofErr w:type="spellStart"/>
-            <w:r>
-              <w:t>Nvarchar</w:t>
-            </w:r>
-            <w:proofErr w:type="spellEnd"/>
-            <w:r>
-              <w:t>(20)</w:t>
-            </w:r>
-          </w:p>
-        </w:tc>
-        <w:tc>
-          <w:tcPr>
-            <w:tcW w:w="2104" w:type="dxa"/>
-          </w:tcPr>
-          <w:p/>
-        </w:tc>
-      </w:tr>
-      <w:tr>
-        <w:trPr>
-          <w:trHeight w:val="260"/>
-        </w:trPr>
-        <w:tc>
-          <w:tcPr>
-            <w:tcW w:w="1927" w:type="dxa"/>
-          </w:tcPr>
-          <w:p>
-            <w:proofErr w:type="spellStart"/>
+          </w:p>
+        </w:tc>
+        <w:tc>
+          <w:tcPr>
+            <w:tcW w:w="1927" w:type="dxa"/>
+          </w:tcPr>
+          <w:p>
+            <w:r>
+              <w:t>Nvarchar(20)</w:t>
+            </w:r>
+          </w:p>
+        </w:tc>
+        <w:tc>
+          <w:tcPr>
+            <w:tcW w:w="2104" w:type="dxa"/>
+          </w:tcPr>
+          <w:p/>
+        </w:tc>
+      </w:tr>
+      <w:tr>
+        <w:trPr>
+          <w:trHeight w:val="260"/>
+        </w:trPr>
+        <w:tc>
+          <w:tcPr>
+            <w:tcW w:w="1927" w:type="dxa"/>
+          </w:tcPr>
+          <w:p>
             <w:r>
               <w:t>DateOfBirth</w:t>
             </w:r>
-            <w:proofErr w:type="spellEnd"/>
           </w:p>
         </w:tc>
         <w:tc>
@@ -593,13 +514,8 @@
             <w:tcW w:w="1927" w:type="dxa"/>
           </w:tcPr>
           <w:p>
-            <w:proofErr w:type="spellStart"/>
-            <w:r>
-              <w:t>varchar</w:t>
-            </w:r>
-            <w:proofErr w:type="spellEnd"/>
-            <w:r>
-              <w:t>(20)</w:t>
+            <w:r>
+              <w:t>varchar(20)</w:t>
             </w:r>
           </w:p>
         </w:tc>
@@ -629,51 +545,39 @@
             <w:tcW w:w="1927" w:type="dxa"/>
           </w:tcPr>
           <w:p>
-            <w:proofErr w:type="spellStart"/>
-            <w:r>
-              <w:t>varchar</w:t>
-            </w:r>
-            <w:proofErr w:type="spellEnd"/>
-            <w:r>
-              <w:t>(30)</w:t>
-            </w:r>
-          </w:p>
-        </w:tc>
-        <w:tc>
-          <w:tcPr>
-            <w:tcW w:w="2104" w:type="dxa"/>
-          </w:tcPr>
-          <w:p/>
-        </w:tc>
-      </w:tr>
-      <w:tr>
-        <w:trPr>
-          <w:trHeight w:val="260"/>
-        </w:trPr>
-        <w:tc>
-          <w:tcPr>
-            <w:tcW w:w="1927" w:type="dxa"/>
-          </w:tcPr>
-          <w:p>
-            <w:proofErr w:type="spellStart"/>
+            <w:r>
+              <w:t>varchar(30)</w:t>
+            </w:r>
+          </w:p>
+        </w:tc>
+        <w:tc>
+          <w:tcPr>
+            <w:tcW w:w="2104" w:type="dxa"/>
+          </w:tcPr>
+          <w:p/>
+        </w:tc>
+      </w:tr>
+      <w:tr>
+        <w:trPr>
+          <w:trHeight w:val="260"/>
+        </w:trPr>
+        <w:tc>
+          <w:tcPr>
+            <w:tcW w:w="1927" w:type="dxa"/>
+          </w:tcPr>
+          <w:p>
             <w:r>
               <w:t>UserName</w:t>
             </w:r>
-            <w:proofErr w:type="spellEnd"/>
-          </w:p>
-        </w:tc>
-        <w:tc>
-          <w:tcPr>
-            <w:tcW w:w="1927" w:type="dxa"/>
-          </w:tcPr>
-          <w:p>
-            <w:proofErr w:type="spellStart"/>
-            <w:r>
-              <w:t>varchar</w:t>
-            </w:r>
-            <w:proofErr w:type="spellEnd"/>
-            <w:r>
-              <w:t>(20)</w:t>
+          </w:p>
+        </w:tc>
+        <w:tc>
+          <w:tcPr>
+            <w:tcW w:w="1927" w:type="dxa"/>
+          </w:tcPr>
+          <w:p>
+            <w:r>
+              <w:t>varchar(20)</w:t>
             </w:r>
           </w:p>
         </w:tc>
@@ -703,13 +607,8 @@
             <w:tcW w:w="1927" w:type="dxa"/>
           </w:tcPr>
           <w:p>
-            <w:proofErr w:type="spellStart"/>
-            <w:r>
-              <w:t>Varchar</w:t>
-            </w:r>
-            <w:proofErr w:type="spellEnd"/>
-            <w:r>
-              <w:t>(20)</w:t>
+            <w:r>
+              <w:t>Varchar(20)</w:t>
             </w:r>
           </w:p>
         </w:tc>
@@ -747,23 +646,19 @@
             <w:tcW w:w="1927" w:type="dxa"/>
           </w:tcPr>
           <w:p>
-            <w:proofErr w:type="spellStart"/>
             <w:r>
               <w:t>SizeType</w:t>
             </w:r>
-            <w:proofErr w:type="spellEnd"/>
-          </w:p>
-        </w:tc>
-        <w:tc>
-          <w:tcPr>
-            <w:tcW w:w="1927" w:type="dxa"/>
-          </w:tcPr>
-          <w:p>
-            <w:proofErr w:type="spellStart"/>
+          </w:p>
+        </w:tc>
+        <w:tc>
+          <w:tcPr>
+            <w:tcW w:w="1927" w:type="dxa"/>
+          </w:tcPr>
+          <w:p>
             <w:r>
               <w:t>Int</w:t>
             </w:r>
-            <w:proofErr w:type="spellEnd"/>
           </w:p>
         </w:tc>
         <w:tc>
@@ -786,11 +681,9 @@
             <w:tcW w:w="1927" w:type="dxa"/>
           </w:tcPr>
           <w:p>
-            <w:proofErr w:type="spellStart"/>
             <w:r>
               <w:t>MinSize</w:t>
             </w:r>
-            <w:proofErr w:type="spellEnd"/>
           </w:p>
         </w:tc>
         <w:tc>
@@ -823,11 +716,9 @@
             <w:tcW w:w="1927" w:type="dxa"/>
           </w:tcPr>
           <w:p>
-            <w:proofErr w:type="spellStart"/>
             <w:r>
               <w:t>MaxSize</w:t>
             </w:r>
-            <w:proofErr w:type="spellEnd"/>
           </w:p>
         </w:tc>
         <w:tc>
@@ -913,23 +804,19 @@
             <w:tcW w:w="1927" w:type="dxa"/>
           </w:tcPr>
           <w:p>
-            <w:proofErr w:type="spellStart"/>
             <w:r>
               <w:t>ImageID</w:t>
             </w:r>
-            <w:proofErr w:type="spellEnd"/>
-          </w:p>
-        </w:tc>
-        <w:tc>
-          <w:tcPr>
-            <w:tcW w:w="1927" w:type="dxa"/>
-          </w:tcPr>
-          <w:p>
-            <w:proofErr w:type="spellStart"/>
+          </w:p>
+        </w:tc>
+        <w:tc>
+          <w:tcPr>
+            <w:tcW w:w="1927" w:type="dxa"/>
+          </w:tcPr>
+          <w:p>
             <w:r>
               <w:t>Int</w:t>
             </w:r>
-            <w:proofErr w:type="spellEnd"/>
           </w:p>
         </w:tc>
         <w:tc>
@@ -952,63 +839,49 @@
             <w:tcW w:w="1927" w:type="dxa"/>
           </w:tcPr>
           <w:p>
-            <w:proofErr w:type="spellStart"/>
             <w:r>
               <w:t>ImageName</w:t>
             </w:r>
-            <w:proofErr w:type="spellEnd"/>
-          </w:p>
-        </w:tc>
-        <w:tc>
-          <w:tcPr>
-            <w:tcW w:w="1927" w:type="dxa"/>
-          </w:tcPr>
-          <w:p>
-            <w:proofErr w:type="spellStart"/>
-            <w:r>
-              <w:t>Nvarchar</w:t>
-            </w:r>
-            <w:proofErr w:type="spellEnd"/>
-            <w:r>
-              <w:t>(20)</w:t>
-            </w:r>
-          </w:p>
-        </w:tc>
-        <w:tc>
-          <w:tcPr>
-            <w:tcW w:w="2104" w:type="dxa"/>
-          </w:tcPr>
-          <w:p/>
-        </w:tc>
-      </w:tr>
-      <w:tr>
-        <w:trPr>
-          <w:trHeight w:val="260"/>
-        </w:trPr>
-        <w:tc>
-          <w:tcPr>
-            <w:tcW w:w="1927" w:type="dxa"/>
-          </w:tcPr>
-          <w:p>
-            <w:proofErr w:type="spellStart"/>
+          </w:p>
+        </w:tc>
+        <w:tc>
+          <w:tcPr>
+            <w:tcW w:w="1927" w:type="dxa"/>
+          </w:tcPr>
+          <w:p>
+            <w:r>
+              <w:t>Nvarchar(20)</w:t>
+            </w:r>
+          </w:p>
+        </w:tc>
+        <w:tc>
+          <w:tcPr>
+            <w:tcW w:w="2104" w:type="dxa"/>
+          </w:tcPr>
+          <w:p/>
+        </w:tc>
+      </w:tr>
+      <w:tr>
+        <w:trPr>
+          <w:trHeight w:val="260"/>
+        </w:trPr>
+        <w:tc>
+          <w:tcPr>
+            <w:tcW w:w="1927" w:type="dxa"/>
+          </w:tcPr>
+          <w:p>
             <w:r>
               <w:t>ImageRaw</w:t>
             </w:r>
-            <w:proofErr w:type="spellEnd"/>
-          </w:p>
-        </w:tc>
-        <w:tc>
-          <w:tcPr>
-            <w:tcW w:w="1927" w:type="dxa"/>
-          </w:tcPr>
-          <w:p>
-            <w:proofErr w:type="spellStart"/>
-            <w:r>
-              <w:t>Varbinary</w:t>
-            </w:r>
-            <w:proofErr w:type="spellEnd"/>
-            <w:r>
-              <w:t>(Max)</w:t>
+          </w:p>
+        </w:tc>
+        <w:tc>
+          <w:tcPr>
+            <w:tcW w:w="1927" w:type="dxa"/>
+          </w:tcPr>
+          <w:p>
+            <w:r>
+              <w:t>Varbinary(Max)</w:t>
             </w:r>
           </w:p>
         </w:tc>
@@ -1046,23 +919,19 @@
             <w:tcW w:w="1927" w:type="dxa"/>
           </w:tcPr>
           <w:p>
-            <w:proofErr w:type="spellStart"/>
             <w:r>
               <w:t>ImageID</w:t>
             </w:r>
-            <w:proofErr w:type="spellEnd"/>
-          </w:p>
-        </w:tc>
-        <w:tc>
-          <w:tcPr>
-            <w:tcW w:w="1927" w:type="dxa"/>
-          </w:tcPr>
-          <w:p>
-            <w:proofErr w:type="spellStart"/>
+          </w:p>
+        </w:tc>
+        <w:tc>
+          <w:tcPr>
+            <w:tcW w:w="1927" w:type="dxa"/>
+          </w:tcPr>
+          <w:p>
             <w:r>
               <w:t>Int</w:t>
             </w:r>
-            <w:proofErr w:type="spellEnd"/>
           </w:p>
         </w:tc>
         <w:tc>
@@ -1085,23 +954,19 @@
             <w:tcW w:w="1927" w:type="dxa"/>
           </w:tcPr>
           <w:p>
-            <w:proofErr w:type="spellStart"/>
             <w:r>
               <w:t>OrderID</w:t>
             </w:r>
-            <w:proofErr w:type="spellEnd"/>
-          </w:p>
-        </w:tc>
-        <w:tc>
-          <w:tcPr>
-            <w:tcW w:w="1927" w:type="dxa"/>
-          </w:tcPr>
-          <w:p>
-            <w:proofErr w:type="spellStart"/>
+          </w:p>
+        </w:tc>
+        <w:tc>
+          <w:tcPr>
+            <w:tcW w:w="1927" w:type="dxa"/>
+          </w:tcPr>
+          <w:p>
             <w:r>
               <w:t>Int</w:t>
             </w:r>
-            <w:proofErr w:type="spellEnd"/>
           </w:p>
         </w:tc>
         <w:tc>
@@ -1124,23 +989,19 @@
             <w:tcW w:w="1927" w:type="dxa"/>
           </w:tcPr>
           <w:p>
-            <w:proofErr w:type="spellStart"/>
             <w:r>
               <w:t>SizeType</w:t>
             </w:r>
-            <w:proofErr w:type="spellEnd"/>
-          </w:p>
-        </w:tc>
-        <w:tc>
-          <w:tcPr>
-            <w:tcW w:w="1927" w:type="dxa"/>
-          </w:tcPr>
-          <w:p>
-            <w:proofErr w:type="spellStart"/>
+          </w:p>
+        </w:tc>
+        <w:tc>
+          <w:tcPr>
+            <w:tcW w:w="1927" w:type="dxa"/>
+          </w:tcPr>
+          <w:p>
             <w:r>
               <w:t>Int</w:t>
             </w:r>
-            <w:proofErr w:type="spellEnd"/>
           </w:p>
         </w:tc>
         <w:tc>
@@ -1174,11 +1035,9 @@
             <w:tcW w:w="1927" w:type="dxa"/>
           </w:tcPr>
           <w:p>
-            <w:proofErr w:type="spellStart"/>
             <w:r>
               <w:t>Int</w:t>
             </w:r>
-            <w:proofErr w:type="spellEnd"/>
           </w:p>
         </w:tc>
         <w:tc>
@@ -1215,23 +1074,19 @@
             <w:tcW w:w="1927" w:type="dxa"/>
           </w:tcPr>
           <w:p>
-            <w:proofErr w:type="spellStart"/>
             <w:r>
               <w:t>OrderID</w:t>
             </w:r>
-            <w:proofErr w:type="spellEnd"/>
-          </w:p>
-        </w:tc>
-        <w:tc>
-          <w:tcPr>
-            <w:tcW w:w="1927" w:type="dxa"/>
-          </w:tcPr>
-          <w:p>
-            <w:proofErr w:type="spellStart"/>
+          </w:p>
+        </w:tc>
+        <w:tc>
+          <w:tcPr>
+            <w:tcW w:w="1927" w:type="dxa"/>
+          </w:tcPr>
+          <w:p>
             <w:r>
               <w:t>Int</w:t>
             </w:r>
-            <w:proofErr w:type="spellEnd"/>
           </w:p>
         </w:tc>
         <w:tc>
@@ -1254,23 +1109,19 @@
             <w:tcW w:w="1927" w:type="dxa"/>
           </w:tcPr>
           <w:p>
-            <w:proofErr w:type="spellStart"/>
             <w:r>
               <w:t>UserID</w:t>
             </w:r>
-            <w:proofErr w:type="spellEnd"/>
-          </w:p>
-        </w:tc>
-        <w:tc>
-          <w:tcPr>
-            <w:tcW w:w="1927" w:type="dxa"/>
-          </w:tcPr>
-          <w:p>
-            <w:proofErr w:type="spellStart"/>
+          </w:p>
+        </w:tc>
+        <w:tc>
+          <w:tcPr>
+            <w:tcW w:w="1927" w:type="dxa"/>
+          </w:tcPr>
+          <w:p>
             <w:r>
               <w:t>Int</w:t>
             </w:r>
-            <w:proofErr w:type="spellEnd"/>
           </w:p>
         </w:tc>
         <w:tc>
@@ -1293,11 +1144,9 @@
             <w:tcW w:w="1927" w:type="dxa"/>
           </w:tcPr>
           <w:p>
-            <w:proofErr w:type="spellStart"/>
             <w:r>
               <w:t>DateOfOrder</w:t>
             </w:r>
-            <w:proofErr w:type="spellEnd"/>
           </w:p>
         </w:tc>
         <w:tc>
@@ -1326,11 +1175,9 @@
             <w:tcW w:w="1927" w:type="dxa"/>
           </w:tcPr>
           <w:p>
-            <w:proofErr w:type="spellStart"/>
             <w:r>
               <w:t>DateOfAssign</w:t>
             </w:r>
-            <w:proofErr w:type="spellEnd"/>
           </w:p>
         </w:tc>
         <w:tc>
@@ -1359,11 +1206,9 @@
             <w:tcW w:w="1927" w:type="dxa"/>
           </w:tcPr>
           <w:p>
-            <w:proofErr w:type="spellStart"/>
             <w:r>
               <w:t>TotalPrice</w:t>
             </w:r>
-            <w:proofErr w:type="spellEnd"/>
           </w:p>
         </w:tc>
         <w:tc>
@@ -1423,99 +1268,81 @@
             <w:tcW w:w="1927" w:type="dxa"/>
           </w:tcPr>
           <w:p>
-            <w:proofErr w:type="spellStart"/>
             <w:r>
               <w:t>DirectoryName</w:t>
             </w:r>
-            <w:proofErr w:type="spellEnd"/>
-          </w:p>
-        </w:tc>
-        <w:tc>
-          <w:tcPr>
-            <w:tcW w:w="1927" w:type="dxa"/>
-          </w:tcPr>
-          <w:p>
-            <w:proofErr w:type="spellStart"/>
-            <w:r>
-              <w:t>Nvarchar</w:t>
-            </w:r>
-            <w:proofErr w:type="spellEnd"/>
-            <w:r>
-              <w:t>(20)</w:t>
-            </w:r>
-          </w:p>
-        </w:tc>
-        <w:tc>
-          <w:tcPr>
-            <w:tcW w:w="2104" w:type="dxa"/>
-          </w:tcPr>
-          <w:p/>
-        </w:tc>
-      </w:tr>
-      <w:tr>
-        <w:trPr>
-          <w:trHeight w:val="260"/>
-        </w:trPr>
-        <w:tc>
-          <w:tcPr>
-            <w:tcW w:w="1927" w:type="dxa"/>
-          </w:tcPr>
-          <w:p>
-            <w:proofErr w:type="spellStart"/>
+          </w:p>
+        </w:tc>
+        <w:tc>
+          <w:tcPr>
+            <w:tcW w:w="1927" w:type="dxa"/>
+          </w:tcPr>
+          <w:p>
+            <w:r>
+              <w:t>Nvarchar(20)</w:t>
+            </w:r>
+          </w:p>
+        </w:tc>
+        <w:tc>
+          <w:tcPr>
+            <w:tcW w:w="2104" w:type="dxa"/>
+          </w:tcPr>
+          <w:p/>
+        </w:tc>
+      </w:tr>
+      <w:tr>
+        <w:trPr>
+          <w:trHeight w:val="260"/>
+        </w:trPr>
+        <w:tc>
+          <w:tcPr>
+            <w:tcW w:w="1927" w:type="dxa"/>
+          </w:tcPr>
+          <w:p>
             <w:r>
               <w:t>Paytype</w:t>
             </w:r>
-            <w:proofErr w:type="spellEnd"/>
-          </w:p>
-        </w:tc>
-        <w:tc>
-          <w:tcPr>
-            <w:tcW w:w="1927" w:type="dxa"/>
-          </w:tcPr>
-          <w:p>
-            <w:proofErr w:type="spellStart"/>
-            <w:r>
-              <w:t>Nvarchar</w:t>
-            </w:r>
-            <w:proofErr w:type="spellEnd"/>
-            <w:r>
-              <w:t>(20)</w:t>
-            </w:r>
-          </w:p>
-        </w:tc>
-        <w:tc>
-          <w:tcPr>
-            <w:tcW w:w="2104" w:type="dxa"/>
-          </w:tcPr>
-          <w:p/>
-        </w:tc>
-      </w:tr>
-      <w:tr>
-        <w:trPr>
-          <w:trHeight w:val="260"/>
-        </w:trPr>
-        <w:tc>
-          <w:tcPr>
-            <w:tcW w:w="1927" w:type="dxa"/>
-          </w:tcPr>
-          <w:p>
-            <w:proofErr w:type="spellStart"/>
+          </w:p>
+        </w:tc>
+        <w:tc>
+          <w:tcPr>
+            <w:tcW w:w="1927" w:type="dxa"/>
+          </w:tcPr>
+          <w:p>
+            <w:r>
+              <w:t>Nvarchar(20)</w:t>
+            </w:r>
+          </w:p>
+        </w:tc>
+        <w:tc>
+          <w:tcPr>
+            <w:tcW w:w="2104" w:type="dxa"/>
+          </w:tcPr>
+          <w:p/>
+        </w:tc>
+      </w:tr>
+      <w:tr>
+        <w:trPr>
+          <w:trHeight w:val="260"/>
+        </w:trPr>
+        <w:tc>
+          <w:tcPr>
+            <w:tcW w:w="1927" w:type="dxa"/>
+          </w:tcPr>
+          <w:p>
             <w:r>
               <w:t>CreditCard</w:t>
             </w:r>
-            <w:proofErr w:type="spellEnd"/>
-          </w:p>
-        </w:tc>
-        <w:tc>
-          <w:tcPr>
-            <w:tcW w:w="1927" w:type="dxa"/>
-          </w:tcPr>
-          <w:p>
-            <w:proofErr w:type="spellStart"/>
+          </w:p>
+        </w:tc>
+        <w:tc>
+          <w:tcPr>
+            <w:tcW w:w="1927" w:type="dxa"/>
+          </w:tcPr>
+          <w:p>
             <w:r>
               <w:t>Bigint</w:t>
             </w:r>
-            <w:proofErr w:type="spellEnd"/>
           </w:p>
         </w:tc>
         <w:tc>
@@ -1544,13 +1371,8 @@
             <w:tcW w:w="1927" w:type="dxa"/>
           </w:tcPr>
           <w:p>
-            <w:proofErr w:type="spellStart"/>
-            <w:r>
-              <w:t>Nvarchar</w:t>
-            </w:r>
-            <w:proofErr w:type="spellEnd"/>
-            <w:r>
-              <w:t>(50)</w:t>
+            <w:r>
+              <w:t>Nvarchar(50)</w:t>
             </w:r>
           </w:p>
         </w:tc>
@@ -1584,13 +1406,8 @@
             <w:tcW w:w="1927" w:type="dxa"/>
           </w:tcPr>
           <w:p>
-            <w:proofErr w:type="spellStart"/>
-            <w:r>
-              <w:t>Nchar</w:t>
-            </w:r>
-            <w:proofErr w:type="spellEnd"/>
-            <w:r>
-              <w:t>(20)</w:t>
+            <w:r>
+              <w:t>Nchar(20)</w:t>
             </w:r>
           </w:p>
         </w:tc>
@@ -1603,6 +1420,73 @@
               <w:t>Phone of receiver</w:t>
             </w:r>
           </w:p>
+        </w:tc>
+      </w:tr>
+      <w:tr>
+        <w:trPr>
+          <w:trHeight w:val="260"/>
+        </w:trPr>
+        <w:tc>
+          <w:tcPr>
+            <w:tcW w:w="1927" w:type="dxa"/>
+          </w:tcPr>
+          <w:p>
+            <w:r>
+              <w:t>Address</w:t>
+            </w:r>
+          </w:p>
+        </w:tc>
+        <w:tc>
+          <w:tcPr>
+            <w:tcW w:w="1927" w:type="dxa"/>
+          </w:tcPr>
+          <w:p>
+            <w:r>
+              <w:t>Nvarchar(50)</w:t>
+            </w:r>
+          </w:p>
+        </w:tc>
+        <w:tc>
+          <w:tcPr>
+            <w:tcW w:w="2104" w:type="dxa"/>
+          </w:tcPr>
+          <w:p/>
+        </w:tc>
+      </w:tr>
+      <w:tr>
+        <w:trPr>
+          <w:trHeight w:val="260"/>
+        </w:trPr>
+        <w:tc>
+          <w:tcPr>
+            <w:tcW w:w="1927" w:type="dxa"/>
+          </w:tcPr>
+          <w:p>
+            <w:r>
+              <w:t>Request</w:t>
+            </w:r>
+          </w:p>
+        </w:tc>
+        <w:tc>
+          <w:tcPr>
+            <w:tcW w:w="1927" w:type="dxa"/>
+          </w:tcPr>
+          <w:p>
+            <w:r>
+              <w:t>Nvarchar(100</w:t>
+            </w:r>
+            <w:bookmarkStart w:id="0" w:name="_GoBack"/>
+            <w:bookmarkEnd w:id="0"/>
+            <w:r>
+              <w:t>)</w:t>
+            </w:r>
+          </w:p>
+        </w:tc>
+        <w:tc>
+          <w:tcPr>
+            <w:tcW w:w="2104" w:type="dxa"/>
+          </w:tcPr>
+          <w:p/>
         </w:tc>
       </w:tr>
     </w:tbl>
@@ -1632,23 +1516,19 @@
             <w:tcW w:w="1927" w:type="dxa"/>
           </w:tcPr>
           <w:p>
-            <w:proofErr w:type="spellStart"/>
             <w:r>
               <w:t>CreditCard</w:t>
             </w:r>
-            <w:proofErr w:type="spellEnd"/>
-          </w:p>
-        </w:tc>
-        <w:tc>
-          <w:tcPr>
-            <w:tcW w:w="1927" w:type="dxa"/>
-          </w:tcPr>
-          <w:p>
-            <w:proofErr w:type="spellStart"/>
+          </w:p>
+        </w:tc>
+        <w:tc>
+          <w:tcPr>
+            <w:tcW w:w="1927" w:type="dxa"/>
+          </w:tcPr>
+          <w:p>
             <w:r>
               <w:t>Bigint</w:t>
             </w:r>
-            <w:proofErr w:type="spellEnd"/>
           </w:p>
         </w:tc>
         <w:tc>
@@ -1660,15 +1540,7 @@
               <w:t xml:space="preserve">Primary </w:t>
             </w:r>
             <w:r>
-              <w:t xml:space="preserve">key, </w:t>
-            </w:r>
-            <w:proofErr w:type="spellStart"/>
-            <w:r>
-              <w:t>litmited</w:t>
-            </w:r>
-            <w:proofErr w:type="spellEnd"/>
-            <w:r>
-              <w:t xml:space="preserve"> </w:t>
+              <w:t xml:space="preserve">key, litmited </w:t>
             </w:r>
             <w:r>
               <w:t>16 number</w:t>
@@ -1685,87 +1557,71 @@
             <w:tcW w:w="1927" w:type="dxa"/>
           </w:tcPr>
           <w:p>
-            <w:proofErr w:type="spellStart"/>
             <w:r>
               <w:t>FirstName</w:t>
             </w:r>
-            <w:proofErr w:type="spellEnd"/>
-          </w:p>
-        </w:tc>
-        <w:tc>
-          <w:tcPr>
-            <w:tcW w:w="1927" w:type="dxa"/>
-          </w:tcPr>
-          <w:p>
-            <w:proofErr w:type="spellStart"/>
-            <w:r>
-              <w:t>Nvarchar</w:t>
-            </w:r>
-            <w:proofErr w:type="spellEnd"/>
-            <w:r>
-              <w:t>(20)</w:t>
-            </w:r>
-          </w:p>
-        </w:tc>
-        <w:tc>
-          <w:tcPr>
-            <w:tcW w:w="2104" w:type="dxa"/>
-          </w:tcPr>
-          <w:p/>
-        </w:tc>
-      </w:tr>
-      <w:tr>
-        <w:trPr>
-          <w:trHeight w:val="260"/>
-        </w:trPr>
-        <w:tc>
-          <w:tcPr>
-            <w:tcW w:w="1927" w:type="dxa"/>
-          </w:tcPr>
-          <w:p>
-            <w:proofErr w:type="spellStart"/>
+          </w:p>
+        </w:tc>
+        <w:tc>
+          <w:tcPr>
+            <w:tcW w:w="1927" w:type="dxa"/>
+          </w:tcPr>
+          <w:p>
+            <w:r>
+              <w:t>Nvarchar(20)</w:t>
+            </w:r>
+          </w:p>
+        </w:tc>
+        <w:tc>
+          <w:tcPr>
+            <w:tcW w:w="2104" w:type="dxa"/>
+          </w:tcPr>
+          <w:p/>
+        </w:tc>
+      </w:tr>
+      <w:tr>
+        <w:trPr>
+          <w:trHeight w:val="260"/>
+        </w:trPr>
+        <w:tc>
+          <w:tcPr>
+            <w:tcW w:w="1927" w:type="dxa"/>
+          </w:tcPr>
+          <w:p>
             <w:r>
               <w:t>LastName</w:t>
             </w:r>
-            <w:proofErr w:type="spellEnd"/>
-          </w:p>
-        </w:tc>
-        <w:tc>
-          <w:tcPr>
-            <w:tcW w:w="1927" w:type="dxa"/>
-          </w:tcPr>
-          <w:p>
-            <w:proofErr w:type="spellStart"/>
-            <w:r>
-              <w:t>Nvarchar</w:t>
-            </w:r>
-            <w:proofErr w:type="spellEnd"/>
-            <w:r>
-              <w:t>(30)</w:t>
-            </w:r>
-          </w:p>
-        </w:tc>
-        <w:tc>
-          <w:tcPr>
-            <w:tcW w:w="2104" w:type="dxa"/>
-          </w:tcPr>
-          <w:p/>
-        </w:tc>
-      </w:tr>
-      <w:tr>
-        <w:trPr>
-          <w:trHeight w:val="260"/>
-        </w:trPr>
-        <w:tc>
-          <w:tcPr>
-            <w:tcW w:w="1927" w:type="dxa"/>
-          </w:tcPr>
-          <w:p>
-            <w:proofErr w:type="spellStart"/>
+          </w:p>
+        </w:tc>
+        <w:tc>
+          <w:tcPr>
+            <w:tcW w:w="1927" w:type="dxa"/>
+          </w:tcPr>
+          <w:p>
+            <w:r>
+              <w:t>Nvarchar(30)</w:t>
+            </w:r>
+          </w:p>
+        </w:tc>
+        <w:tc>
+          <w:tcPr>
+            <w:tcW w:w="2104" w:type="dxa"/>
+          </w:tcPr>
+          <w:p/>
+        </w:tc>
+      </w:tr>
+      <w:tr>
+        <w:trPr>
+          <w:trHeight w:val="260"/>
+        </w:trPr>
+        <w:tc>
+          <w:tcPr>
+            <w:tcW w:w="1927" w:type="dxa"/>
+          </w:tcPr>
+          <w:p>
             <w:r>
               <w:t>DateOfBirth</w:t>
             </w:r>
-            <w:proofErr w:type="spellEnd"/>
           </w:p>
         </w:tc>
         <w:tc>
@@ -1804,13 +1660,8 @@
             <w:tcW w:w="1927" w:type="dxa"/>
           </w:tcPr>
           <w:p>
-            <w:proofErr w:type="spellStart"/>
-            <w:r>
-              <w:t>Varchar</w:t>
-            </w:r>
-            <w:proofErr w:type="spellEnd"/>
-            <w:r>
-              <w:t>(20)</w:t>
+            <w:r>
+              <w:t>Varchar(20)</w:t>
             </w:r>
           </w:p>
         </w:tc>
@@ -1840,13 +1691,8 @@
             <w:tcW w:w="1927" w:type="dxa"/>
           </w:tcPr>
           <w:p>
-            <w:proofErr w:type="spellStart"/>
-            <w:r>
-              <w:t>Nvarchar</w:t>
-            </w:r>
-            <w:proofErr w:type="spellEnd"/>
-            <w:r>
-              <w:t>(100)</w:t>
+            <w:r>
+              <w:t>Nvarchar(100)</w:t>
             </w:r>
           </w:p>
         </w:tc>
@@ -1915,35 +1761,28 @@
             <w:tcW w:w="1927" w:type="dxa"/>
           </w:tcPr>
           <w:p>
-            <w:proofErr w:type="spellStart"/>
             <w:r>
               <w:t>ContactID</w:t>
             </w:r>
-            <w:proofErr w:type="spellEnd"/>
-          </w:p>
-        </w:tc>
-        <w:tc>
-          <w:tcPr>
-            <w:tcW w:w="1927" w:type="dxa"/>
-          </w:tcPr>
-          <w:p>
-            <w:proofErr w:type="spellStart"/>
+          </w:p>
+        </w:tc>
+        <w:tc>
+          <w:tcPr>
+            <w:tcW w:w="1927" w:type="dxa"/>
+          </w:tcPr>
+          <w:p>
             <w:r>
               <w:t>Int</w:t>
             </w:r>
-            <w:proofErr w:type="spellEnd"/>
-          </w:p>
-        </w:tc>
-        <w:tc>
-          <w:tcPr>
-            <w:tcW w:w="2104" w:type="dxa"/>
-          </w:tcPr>
-          <w:p>
-            <w:r>
-              <w:t xml:space="preserve">Integer, </w:t>
-            </w:r>
-            <w:r>
-              <w:t>Primary key</w:t>
+          </w:p>
+        </w:tc>
+        <w:tc>
+          <w:tcPr>
+            <w:tcW w:w="2104" w:type="dxa"/>
+          </w:tcPr>
+          <w:p>
+            <w:r>
+              <w:t>Integer, Primary key</w:t>
             </w:r>
           </w:p>
         </w:tc>
@@ -1967,16 +1806,8 @@
             <w:tcW w:w="1927" w:type="dxa"/>
           </w:tcPr>
           <w:p>
-            <w:proofErr w:type="spellStart"/>
-            <w:r>
-              <w:t>Nvarchar</w:t>
-            </w:r>
-            <w:proofErr w:type="spellEnd"/>
-            <w:r>
-              <w:t>(3</w:t>
-            </w:r>
-            <w:r>
-              <w:t>0)</w:t>
+            <w:r>
+              <w:t>Nvarchar(30)</w:t>
             </w:r>
           </w:p>
         </w:tc>
@@ -2006,24 +1837,17 @@
             <w:tcW w:w="1927" w:type="dxa"/>
           </w:tcPr>
           <w:p>
-            <w:proofErr w:type="spellStart"/>
-            <w:r>
-              <w:t>Nvarchar</w:t>
-            </w:r>
-            <w:proofErr w:type="spellEnd"/>
-            <w:r>
-              <w:t>(30)</w:t>
-            </w:r>
-          </w:p>
-        </w:tc>
-        <w:tc>
-          <w:tcPr>
-            <w:tcW w:w="2104" w:type="dxa"/>
-          </w:tcPr>
-          <w:p/>
-        </w:tc>
-        <w:bookmarkStart w:id="0" w:name="_GoBack"/>
-        <w:bookmarkEnd w:id="0"/>
+            <w:r>
+              <w:t>Nvarchar(30)</w:t>
+            </w:r>
+          </w:p>
+        </w:tc>
+        <w:tc>
+          <w:tcPr>
+            <w:tcW w:w="2104" w:type="dxa"/>
+          </w:tcPr>
+          <w:p/>
+        </w:tc>
       </w:tr>
       <w:tr>
         <w:trPr>
@@ -2044,13 +1868,8 @@
             <w:tcW w:w="1927" w:type="dxa"/>
           </w:tcPr>
           <w:p>
-            <w:proofErr w:type="spellStart"/>
-            <w:r>
-              <w:t>Nvarchar</w:t>
-            </w:r>
-            <w:proofErr w:type="spellEnd"/>
-            <w:r>
-              <w:t>(100)</w:t>
+            <w:r>
+              <w:t>Nvarchar(100)</w:t>
             </w:r>
           </w:p>
         </w:tc>
@@ -2080,13 +1899,8 @@
             <w:tcW w:w="1927" w:type="dxa"/>
           </w:tcPr>
           <w:p>
-            <w:proofErr w:type="spellStart"/>
-            <w:r>
-              <w:t>Varchar</w:t>
-            </w:r>
-            <w:proofErr w:type="spellEnd"/>
-            <w:r>
-              <w:t>(20)</w:t>
+            <w:r>
+              <w:t>Varchar(20)</w:t>
             </w:r>
           </w:p>
         </w:tc>

--- a/Document/Database.docx
+++ b/Document/Database.docx
@@ -619,6 +619,37 @@
           <w:p/>
         </w:tc>
       </w:tr>
+      <w:tr>
+        <w:trPr>
+          <w:trHeight w:val="260"/>
+        </w:trPr>
+        <w:tc>
+          <w:tcPr>
+            <w:tcW w:w="1927" w:type="dxa"/>
+          </w:tcPr>
+          <w:p>
+            <w:r>
+              <w:t>Address</w:t>
+            </w:r>
+          </w:p>
+        </w:tc>
+        <w:tc>
+          <w:tcPr>
+            <w:tcW w:w="1927" w:type="dxa"/>
+          </w:tcPr>
+          <w:p>
+            <w:r>
+              <w:t>Nvarchar(100)</w:t>
+            </w:r>
+          </w:p>
+        </w:tc>
+        <w:tc>
+          <w:tcPr>
+            <w:tcW w:w="2104" w:type="dxa"/>
+          </w:tcPr>
+          <w:p/>
+        </w:tc>
+      </w:tr>
     </w:tbl>
     <w:p/>
     <w:p>
@@ -990,6 +1021,7 @@
           </w:tcPr>
           <w:p>
             <w:r>
+              <w:lastRenderedPageBreak/>
               <w:t>SizeType</w:t>
             </w:r>
           </w:p>
@@ -1025,7 +1057,6 @@
           </w:tcPr>
           <w:p>
             <w:r>
-              <w:lastRenderedPageBreak/>
               <w:t>Number</w:t>
             </w:r>
           </w:p>
@@ -1442,43 +1473,46 @@
           </w:tcPr>
           <w:p>
             <w:r>
-              <w:t>Nvarchar(50)</w:t>
-            </w:r>
-          </w:p>
-        </w:tc>
-        <w:tc>
-          <w:tcPr>
-            <w:tcW w:w="2104" w:type="dxa"/>
-          </w:tcPr>
-          <w:p/>
-        </w:tc>
-      </w:tr>
-      <w:tr>
-        <w:trPr>
-          <w:trHeight w:val="260"/>
-        </w:trPr>
-        <w:tc>
-          <w:tcPr>
-            <w:tcW w:w="1927" w:type="dxa"/>
-          </w:tcPr>
-          <w:p>
-            <w:r>
-              <w:t>Request</w:t>
-            </w:r>
-          </w:p>
-        </w:tc>
-        <w:tc>
-          <w:tcPr>
-            <w:tcW w:w="1927" w:type="dxa"/>
-          </w:tcPr>
-          <w:p>
-            <w:r>
-              <w:t>Nvarchar(100</w:t>
+              <w:t>Nvarchar(</w:t>
+            </w:r>
+            <w:r>
+              <w:t>10</w:t>
             </w:r>
             <w:bookmarkStart w:id="0" w:name="_GoBack"/>
             <w:bookmarkEnd w:id="0"/>
             <w:r>
-              <w:t>)</w:t>
+              <w:t>0)</w:t>
+            </w:r>
+          </w:p>
+        </w:tc>
+        <w:tc>
+          <w:tcPr>
+            <w:tcW w:w="2104" w:type="dxa"/>
+          </w:tcPr>
+          <w:p/>
+        </w:tc>
+      </w:tr>
+      <w:tr>
+        <w:trPr>
+          <w:trHeight w:val="260"/>
+        </w:trPr>
+        <w:tc>
+          <w:tcPr>
+            <w:tcW w:w="1927" w:type="dxa"/>
+          </w:tcPr>
+          <w:p>
+            <w:r>
+              <w:t>Request</w:t>
+            </w:r>
+          </w:p>
+        </w:tc>
+        <w:tc>
+          <w:tcPr>
+            <w:tcW w:w="1927" w:type="dxa"/>
+          </w:tcPr>
+          <w:p>
+            <w:r>
+              <w:t>Nvarchar(100)</w:t>
             </w:r>
           </w:p>
         </w:tc>

--- a/Document/Database.docx
+++ b/Document/Database.docx
@@ -24,9 +24,11 @@
             <w:tcW w:w="1915" w:type="dxa"/>
           </w:tcPr>
           <w:p>
+            <w:proofErr w:type="spellStart"/>
             <w:r>
               <w:t>UserID</w:t>
             </w:r>
+            <w:proofErr w:type="spellEnd"/>
           </w:p>
         </w:tc>
         <w:tc>
@@ -34,9 +36,11 @@
             <w:tcW w:w="1915" w:type="dxa"/>
           </w:tcPr>
           <w:p>
+            <w:proofErr w:type="spellStart"/>
             <w:r>
               <w:t>Int</w:t>
             </w:r>
+            <w:proofErr w:type="spellEnd"/>
           </w:p>
         </w:tc>
         <w:tc>
@@ -56,9 +60,11 @@
             <w:tcW w:w="1915" w:type="dxa"/>
           </w:tcPr>
           <w:p>
+            <w:proofErr w:type="spellStart"/>
             <w:r>
               <w:t>FirstName</w:t>
             </w:r>
+            <w:proofErr w:type="spellEnd"/>
           </w:p>
         </w:tc>
         <w:tc>
@@ -66,8 +72,13 @@
             <w:tcW w:w="1915" w:type="dxa"/>
           </w:tcPr>
           <w:p>
-            <w:r>
-              <w:t>Nvarchar(20)</w:t>
+            <w:proofErr w:type="spellStart"/>
+            <w:r>
+              <w:t>Nvarchar</w:t>
+            </w:r>
+            <w:proofErr w:type="spellEnd"/>
+            <w:r>
+              <w:t>(20)</w:t>
             </w:r>
           </w:p>
         </w:tc>
@@ -84,9 +95,11 @@
             <w:tcW w:w="1915" w:type="dxa"/>
           </w:tcPr>
           <w:p>
+            <w:proofErr w:type="spellStart"/>
             <w:r>
               <w:t>LastName</w:t>
             </w:r>
+            <w:proofErr w:type="spellEnd"/>
           </w:p>
         </w:tc>
         <w:tc>
@@ -94,8 +107,13 @@
             <w:tcW w:w="1915" w:type="dxa"/>
           </w:tcPr>
           <w:p>
-            <w:r>
-              <w:t>Nvarchar(30)</w:t>
+            <w:proofErr w:type="spellStart"/>
+            <w:r>
+              <w:t>Nvarchar</w:t>
+            </w:r>
+            <w:proofErr w:type="spellEnd"/>
+            <w:r>
+              <w:t>(30)</w:t>
             </w:r>
           </w:p>
         </w:tc>
@@ -112,9 +130,11 @@
             <w:tcW w:w="1915" w:type="dxa"/>
           </w:tcPr>
           <w:p>
+            <w:proofErr w:type="spellStart"/>
             <w:r>
               <w:t>DateOfBirth</w:t>
             </w:r>
+            <w:proofErr w:type="spellEnd"/>
           </w:p>
         </w:tc>
         <w:tc>
@@ -150,8 +170,13 @@
             <w:tcW w:w="1915" w:type="dxa"/>
           </w:tcPr>
           <w:p>
-            <w:r>
-              <w:t>Nvarchar(100)</w:t>
+            <w:proofErr w:type="spellStart"/>
+            <w:r>
+              <w:t>Nvarchar</w:t>
+            </w:r>
+            <w:proofErr w:type="spellEnd"/>
+            <w:r>
+              <w:t>(100)</w:t>
             </w:r>
           </w:p>
         </w:tc>
@@ -178,8 +203,13 @@
             <w:tcW w:w="1915" w:type="dxa"/>
           </w:tcPr>
           <w:p>
-            <w:r>
-              <w:t>Varchar(20)</w:t>
+            <w:proofErr w:type="spellStart"/>
+            <w:r>
+              <w:t>Varchar</w:t>
+            </w:r>
+            <w:proofErr w:type="spellEnd"/>
+            <w:r>
+              <w:t>(20)</w:t>
             </w:r>
           </w:p>
         </w:tc>
@@ -206,8 +236,13 @@
             <w:tcW w:w="1915" w:type="dxa"/>
           </w:tcPr>
           <w:p>
-            <w:r>
-              <w:t>Varchar(30)</w:t>
+            <w:proofErr w:type="spellStart"/>
+            <w:r>
+              <w:t>Varchar</w:t>
+            </w:r>
+            <w:proofErr w:type="spellEnd"/>
+            <w:r>
+              <w:t>(30)</w:t>
             </w:r>
           </w:p>
         </w:tc>
@@ -228,9 +263,11 @@
             <w:tcW w:w="1915" w:type="dxa"/>
           </w:tcPr>
           <w:p>
+            <w:proofErr w:type="spellStart"/>
             <w:r>
               <w:t>UserName</w:t>
             </w:r>
+            <w:proofErr w:type="spellEnd"/>
           </w:p>
         </w:tc>
         <w:tc>
@@ -238,8 +275,13 @@
             <w:tcW w:w="1915" w:type="dxa"/>
           </w:tcPr>
           <w:p>
-            <w:r>
-              <w:t>Varchar(20)</w:t>
+            <w:proofErr w:type="spellStart"/>
+            <w:r>
+              <w:t>Varchar</w:t>
+            </w:r>
+            <w:proofErr w:type="spellEnd"/>
+            <w:r>
+              <w:t>(20)</w:t>
             </w:r>
           </w:p>
         </w:tc>
@@ -270,8 +312,13 @@
             <w:tcW w:w="1915" w:type="dxa"/>
           </w:tcPr>
           <w:p>
-            <w:r>
-              <w:t>Varchar(20)</w:t>
+            <w:proofErr w:type="spellStart"/>
+            <w:r>
+              <w:t>Varchar</w:t>
+            </w:r>
+            <w:proofErr w:type="spellEnd"/>
+            <w:r>
+              <w:t>(20)</w:t>
             </w:r>
           </w:p>
         </w:tc>
@@ -302,8 +349,41 @@
             <w:tcW w:w="1915" w:type="dxa"/>
           </w:tcPr>
           <w:p>
-            <w:r>
-              <w:t>Varbinary(Max)</w:t>
+            <w:proofErr w:type="spellStart"/>
+            <w:r>
+              <w:t>Varbinary</w:t>
+            </w:r>
+            <w:proofErr w:type="spellEnd"/>
+            <w:r>
+              <w:t>(Max)</w:t>
+            </w:r>
+          </w:p>
+        </w:tc>
+        <w:tc>
+          <w:tcPr>
+            <w:tcW w:w="2128" w:type="dxa"/>
+          </w:tcPr>
+          <w:p/>
+        </w:tc>
+      </w:tr>
+      <w:tr>
+        <w:tc>
+          <w:tcPr>
+            <w:tcW w:w="1915" w:type="dxa"/>
+          </w:tcPr>
+          <w:p>
+            <w:r>
+              <w:t>Sex</w:t>
+            </w:r>
+          </w:p>
+        </w:tc>
+        <w:tc>
+          <w:tcPr>
+            <w:tcW w:w="1915" w:type="dxa"/>
+          </w:tcPr>
+          <w:p>
+            <w:r>
+              <w:t>Bit</w:t>
             </w:r>
           </w:p>
         </w:tc>
@@ -341,19 +421,23 @@
             <w:tcW w:w="1927" w:type="dxa"/>
           </w:tcPr>
           <w:p>
+            <w:proofErr w:type="spellStart"/>
             <w:r>
               <w:t>AdminID</w:t>
             </w:r>
-          </w:p>
-        </w:tc>
-        <w:tc>
-          <w:tcPr>
-            <w:tcW w:w="1927" w:type="dxa"/>
-          </w:tcPr>
-          <w:p>
+            <w:proofErr w:type="spellEnd"/>
+          </w:p>
+        </w:tc>
+        <w:tc>
+          <w:tcPr>
+            <w:tcW w:w="1927" w:type="dxa"/>
+          </w:tcPr>
+          <w:p>
+            <w:proofErr w:type="spellStart"/>
             <w:r>
               <w:t>Int</w:t>
             </w:r>
+            <w:proofErr w:type="spellEnd"/>
           </w:p>
         </w:tc>
         <w:tc>
@@ -376,18 +460,25 @@
             <w:tcW w:w="1927" w:type="dxa"/>
           </w:tcPr>
           <w:p>
+            <w:proofErr w:type="spellStart"/>
             <w:r>
               <w:t>AdminRole</w:t>
             </w:r>
-          </w:p>
-        </w:tc>
-        <w:tc>
-          <w:tcPr>
-            <w:tcW w:w="1927" w:type="dxa"/>
-          </w:tcPr>
-          <w:p>
-            <w:r>
-              <w:t>Nvarchar(20)</w:t>
+            <w:proofErr w:type="spellEnd"/>
+          </w:p>
+        </w:tc>
+        <w:tc>
+          <w:tcPr>
+            <w:tcW w:w="1927" w:type="dxa"/>
+          </w:tcPr>
+          <w:p>
+            <w:proofErr w:type="spellStart"/>
+            <w:r>
+              <w:t>Nvarchar</w:t>
+            </w:r>
+            <w:proofErr w:type="spellEnd"/>
+            <w:r>
+              <w:t>(20)</w:t>
             </w:r>
           </w:p>
         </w:tc>
@@ -411,71 +502,87 @@
             <w:tcW w:w="1927" w:type="dxa"/>
           </w:tcPr>
           <w:p>
+            <w:proofErr w:type="spellStart"/>
             <w:r>
               <w:t>FirstName</w:t>
             </w:r>
-          </w:p>
-        </w:tc>
-        <w:tc>
-          <w:tcPr>
-            <w:tcW w:w="1927" w:type="dxa"/>
-          </w:tcPr>
-          <w:p>
-            <w:r>
-              <w:t>Nvarchar(20)</w:t>
-            </w:r>
-          </w:p>
-        </w:tc>
-        <w:tc>
-          <w:tcPr>
-            <w:tcW w:w="2104" w:type="dxa"/>
-          </w:tcPr>
-          <w:p/>
-        </w:tc>
-      </w:tr>
-      <w:tr>
-        <w:trPr>
-          <w:trHeight w:val="260"/>
-        </w:trPr>
-        <w:tc>
-          <w:tcPr>
-            <w:tcW w:w="1927" w:type="dxa"/>
-          </w:tcPr>
-          <w:p>
+            <w:proofErr w:type="spellEnd"/>
+          </w:p>
+        </w:tc>
+        <w:tc>
+          <w:tcPr>
+            <w:tcW w:w="1927" w:type="dxa"/>
+          </w:tcPr>
+          <w:p>
+            <w:proofErr w:type="spellStart"/>
+            <w:r>
+              <w:t>Nvarchar</w:t>
+            </w:r>
+            <w:proofErr w:type="spellEnd"/>
+            <w:r>
+              <w:t>(20)</w:t>
+            </w:r>
+          </w:p>
+        </w:tc>
+        <w:tc>
+          <w:tcPr>
+            <w:tcW w:w="2104" w:type="dxa"/>
+          </w:tcPr>
+          <w:p/>
+        </w:tc>
+      </w:tr>
+      <w:tr>
+        <w:trPr>
+          <w:trHeight w:val="260"/>
+        </w:trPr>
+        <w:tc>
+          <w:tcPr>
+            <w:tcW w:w="1927" w:type="dxa"/>
+          </w:tcPr>
+          <w:p>
+            <w:proofErr w:type="spellStart"/>
             <w:r>
               <w:t>LastName</w:t>
             </w:r>
-          </w:p>
-        </w:tc>
-        <w:tc>
-          <w:tcPr>
-            <w:tcW w:w="1927" w:type="dxa"/>
-          </w:tcPr>
-          <w:p>
-            <w:r>
-              <w:t>Nvarchar(20)</w:t>
-            </w:r>
-          </w:p>
-        </w:tc>
-        <w:tc>
-          <w:tcPr>
-            <w:tcW w:w="2104" w:type="dxa"/>
-          </w:tcPr>
-          <w:p/>
-        </w:tc>
-      </w:tr>
-      <w:tr>
-        <w:trPr>
-          <w:trHeight w:val="260"/>
-        </w:trPr>
-        <w:tc>
-          <w:tcPr>
-            <w:tcW w:w="1927" w:type="dxa"/>
-          </w:tcPr>
-          <w:p>
+            <w:proofErr w:type="spellEnd"/>
+          </w:p>
+        </w:tc>
+        <w:tc>
+          <w:tcPr>
+            <w:tcW w:w="1927" w:type="dxa"/>
+          </w:tcPr>
+          <w:p>
+            <w:proofErr w:type="spellStart"/>
+            <w:r>
+              <w:t>Nvarchar</w:t>
+            </w:r>
+            <w:proofErr w:type="spellEnd"/>
+            <w:r>
+              <w:t>(20)</w:t>
+            </w:r>
+          </w:p>
+        </w:tc>
+        <w:tc>
+          <w:tcPr>
+            <w:tcW w:w="2104" w:type="dxa"/>
+          </w:tcPr>
+          <w:p/>
+        </w:tc>
+      </w:tr>
+      <w:tr>
+        <w:trPr>
+          <w:trHeight w:val="260"/>
+        </w:trPr>
+        <w:tc>
+          <w:tcPr>
+            <w:tcW w:w="1927" w:type="dxa"/>
+          </w:tcPr>
+          <w:p>
+            <w:proofErr w:type="spellStart"/>
             <w:r>
               <w:t>DateOfBirth</w:t>
             </w:r>
+            <w:proofErr w:type="spellEnd"/>
           </w:p>
         </w:tc>
         <w:tc>
@@ -514,8 +621,13 @@
             <w:tcW w:w="1927" w:type="dxa"/>
           </w:tcPr>
           <w:p>
-            <w:r>
-              <w:t>varchar(20)</w:t>
+            <w:proofErr w:type="spellStart"/>
+            <w:r>
+              <w:t>varchar</w:t>
+            </w:r>
+            <w:proofErr w:type="spellEnd"/>
+            <w:r>
+              <w:t>(20)</w:t>
             </w:r>
           </w:p>
         </w:tc>
@@ -545,39 +657,51 @@
             <w:tcW w:w="1927" w:type="dxa"/>
           </w:tcPr>
           <w:p>
-            <w:r>
-              <w:t>varchar(30)</w:t>
-            </w:r>
-          </w:p>
-        </w:tc>
-        <w:tc>
-          <w:tcPr>
-            <w:tcW w:w="2104" w:type="dxa"/>
-          </w:tcPr>
-          <w:p/>
-        </w:tc>
-      </w:tr>
-      <w:tr>
-        <w:trPr>
-          <w:trHeight w:val="260"/>
-        </w:trPr>
-        <w:tc>
-          <w:tcPr>
-            <w:tcW w:w="1927" w:type="dxa"/>
-          </w:tcPr>
-          <w:p>
+            <w:proofErr w:type="spellStart"/>
+            <w:r>
+              <w:t>varchar</w:t>
+            </w:r>
+            <w:proofErr w:type="spellEnd"/>
+            <w:r>
+              <w:t>(30)</w:t>
+            </w:r>
+          </w:p>
+        </w:tc>
+        <w:tc>
+          <w:tcPr>
+            <w:tcW w:w="2104" w:type="dxa"/>
+          </w:tcPr>
+          <w:p/>
+        </w:tc>
+      </w:tr>
+      <w:tr>
+        <w:trPr>
+          <w:trHeight w:val="260"/>
+        </w:trPr>
+        <w:tc>
+          <w:tcPr>
+            <w:tcW w:w="1927" w:type="dxa"/>
+          </w:tcPr>
+          <w:p>
+            <w:proofErr w:type="spellStart"/>
             <w:r>
               <w:t>UserName</w:t>
             </w:r>
-          </w:p>
-        </w:tc>
-        <w:tc>
-          <w:tcPr>
-            <w:tcW w:w="1927" w:type="dxa"/>
-          </w:tcPr>
-          <w:p>
-            <w:r>
-              <w:t>varchar(20)</w:t>
+            <w:proofErr w:type="spellEnd"/>
+          </w:p>
+        </w:tc>
+        <w:tc>
+          <w:tcPr>
+            <w:tcW w:w="1927" w:type="dxa"/>
+          </w:tcPr>
+          <w:p>
+            <w:proofErr w:type="spellStart"/>
+            <w:r>
+              <w:t>varchar</w:t>
+            </w:r>
+            <w:proofErr w:type="spellEnd"/>
+            <w:r>
+              <w:t>(20)</w:t>
             </w:r>
           </w:p>
         </w:tc>
@@ -607,8 +731,13 @@
             <w:tcW w:w="1927" w:type="dxa"/>
           </w:tcPr>
           <w:p>
-            <w:r>
-              <w:t>Varchar(20)</w:t>
+            <w:proofErr w:type="spellStart"/>
+            <w:r>
+              <w:t>Varchar</w:t>
+            </w:r>
+            <w:proofErr w:type="spellEnd"/>
+            <w:r>
+              <w:t>(20)</w:t>
             </w:r>
           </w:p>
         </w:tc>
@@ -638,16 +767,91 @@
             <w:tcW w:w="1927" w:type="dxa"/>
           </w:tcPr>
           <w:p>
-            <w:r>
-              <w:t>Nvarchar(100)</w:t>
-            </w:r>
-          </w:p>
-        </w:tc>
-        <w:tc>
-          <w:tcPr>
-            <w:tcW w:w="2104" w:type="dxa"/>
-          </w:tcPr>
-          <w:p/>
+            <w:proofErr w:type="spellStart"/>
+            <w:r>
+              <w:t>Nvarchar</w:t>
+            </w:r>
+            <w:proofErr w:type="spellEnd"/>
+            <w:r>
+              <w:t>(100)</w:t>
+            </w:r>
+          </w:p>
+        </w:tc>
+        <w:tc>
+          <w:tcPr>
+            <w:tcW w:w="2104" w:type="dxa"/>
+          </w:tcPr>
+          <w:p/>
+        </w:tc>
+      </w:tr>
+      <w:tr>
+        <w:trPr>
+          <w:trHeight w:val="260"/>
+        </w:trPr>
+        <w:tc>
+          <w:tcPr>
+            <w:tcW w:w="1927" w:type="dxa"/>
+          </w:tcPr>
+          <w:p>
+            <w:r>
+              <w:t>Photo</w:t>
+            </w:r>
+          </w:p>
+        </w:tc>
+        <w:tc>
+          <w:tcPr>
+            <w:tcW w:w="1927" w:type="dxa"/>
+          </w:tcPr>
+          <w:p>
+            <w:proofErr w:type="spellStart"/>
+            <w:r>
+              <w:t>Varbinary</w:t>
+            </w:r>
+            <w:proofErr w:type="spellEnd"/>
+            <w:r>
+              <w:t>(max)</w:t>
+            </w:r>
+          </w:p>
+        </w:tc>
+        <w:tc>
+          <w:tcPr>
+            <w:tcW w:w="2104" w:type="dxa"/>
+          </w:tcPr>
+          <w:p/>
+        </w:tc>
+      </w:tr>
+      <w:tr>
+        <w:trPr>
+          <w:trHeight w:val="260"/>
+        </w:trPr>
+        <w:tc>
+          <w:tcPr>
+            <w:tcW w:w="1927" w:type="dxa"/>
+          </w:tcPr>
+          <w:p>
+            <w:r>
+              <w:t>Sex</w:t>
+            </w:r>
+          </w:p>
+        </w:tc>
+        <w:tc>
+          <w:tcPr>
+            <w:tcW w:w="1927" w:type="dxa"/>
+          </w:tcPr>
+          <w:p>
+            <w:r>
+              <w:t>Bit</w:t>
+            </w:r>
+          </w:p>
+        </w:tc>
+        <w:tc>
+          <w:tcPr>
+            <w:tcW w:w="2104" w:type="dxa"/>
+          </w:tcPr>
+          <w:p>
+            <w:bookmarkStart w:id="0" w:name="_GoBack"/>
+            <w:bookmarkEnd w:id="0"/>
+          </w:p>
         </w:tc>
       </w:tr>
     </w:tbl>
@@ -677,19 +881,23 @@
             <w:tcW w:w="1927" w:type="dxa"/>
           </w:tcPr>
           <w:p>
-            <w:r>
-              <w:t>SizeType</w:t>
-            </w:r>
-          </w:p>
-        </w:tc>
-        <w:tc>
-          <w:tcPr>
-            <w:tcW w:w="1927" w:type="dxa"/>
-          </w:tcPr>
-          <w:p>
+            <w:proofErr w:type="spellStart"/>
+            <w:r>
+              <w:t>SizeID</w:t>
+            </w:r>
+            <w:proofErr w:type="spellEnd"/>
+          </w:p>
+        </w:tc>
+        <w:tc>
+          <w:tcPr>
+            <w:tcW w:w="1927" w:type="dxa"/>
+          </w:tcPr>
+          <w:p>
+            <w:proofErr w:type="spellStart"/>
             <w:r>
               <w:t>Int</w:t>
             </w:r>
+            <w:proofErr w:type="spellEnd"/>
           </w:p>
         </w:tc>
         <w:tc>
@@ -713,62 +921,32 @@
           </w:tcPr>
           <w:p>
             <w:r>
-              <w:t>MinSize</w:t>
-            </w:r>
-          </w:p>
-        </w:tc>
-        <w:tc>
-          <w:tcPr>
-            <w:tcW w:w="1927" w:type="dxa"/>
-          </w:tcPr>
-          <w:p>
-            <w:r>
-              <w:t>Float</w:t>
-            </w:r>
-          </w:p>
-        </w:tc>
-        <w:tc>
-          <w:tcPr>
-            <w:tcW w:w="2104" w:type="dxa"/>
-          </w:tcPr>
-          <w:p>
-            <w:r>
-              <w:t>Minimum size</w:t>
-            </w:r>
-          </w:p>
-        </w:tc>
-      </w:tr>
-      <w:tr>
-        <w:trPr>
-          <w:trHeight w:val="260"/>
-        </w:trPr>
-        <w:tc>
-          <w:tcPr>
-            <w:tcW w:w="1927" w:type="dxa"/>
-          </w:tcPr>
-          <w:p>
-            <w:r>
-              <w:t>MaxSize</w:t>
-            </w:r>
-          </w:p>
-        </w:tc>
-        <w:tc>
-          <w:tcPr>
-            <w:tcW w:w="1927" w:type="dxa"/>
-          </w:tcPr>
-          <w:p>
-            <w:r>
-              <w:t>Float</w:t>
-            </w:r>
-          </w:p>
-        </w:tc>
-        <w:tc>
-          <w:tcPr>
-            <w:tcW w:w="2104" w:type="dxa"/>
-          </w:tcPr>
-          <w:p>
-            <w:r>
-              <w:t>Maximum size</w:t>
+              <w:t>Size</w:t>
+            </w:r>
+          </w:p>
+        </w:tc>
+        <w:tc>
+          <w:tcPr>
+            <w:tcW w:w="1927" w:type="dxa"/>
+          </w:tcPr>
+          <w:p>
+            <w:proofErr w:type="spellStart"/>
+            <w:r>
+              <w:t>Nvarchar</w:t>
+            </w:r>
+            <w:proofErr w:type="spellEnd"/>
+            <w:r>
+              <w:t>(10)</w:t>
+            </w:r>
+          </w:p>
+        </w:tc>
+        <w:tc>
+          <w:tcPr>
+            <w:tcW w:w="2104" w:type="dxa"/>
+          </w:tcPr>
+          <w:p>
+            <w:r>
+              <w:t>Size of image</w:t>
             </w:r>
           </w:p>
         </w:tc>
@@ -835,19 +1013,23 @@
             <w:tcW w:w="1927" w:type="dxa"/>
           </w:tcPr>
           <w:p>
+            <w:proofErr w:type="spellStart"/>
             <w:r>
               <w:t>ImageID</w:t>
             </w:r>
-          </w:p>
-        </w:tc>
-        <w:tc>
-          <w:tcPr>
-            <w:tcW w:w="1927" w:type="dxa"/>
-          </w:tcPr>
-          <w:p>
+            <w:proofErr w:type="spellEnd"/>
+          </w:p>
+        </w:tc>
+        <w:tc>
+          <w:tcPr>
+            <w:tcW w:w="1927" w:type="dxa"/>
+          </w:tcPr>
+          <w:p>
+            <w:proofErr w:type="spellStart"/>
             <w:r>
               <w:t>Int</w:t>
             </w:r>
+            <w:proofErr w:type="spellEnd"/>
           </w:p>
         </w:tc>
         <w:tc>
@@ -870,49 +1052,63 @@
             <w:tcW w:w="1927" w:type="dxa"/>
           </w:tcPr>
           <w:p>
+            <w:proofErr w:type="spellStart"/>
             <w:r>
               <w:t>ImageName</w:t>
             </w:r>
-          </w:p>
-        </w:tc>
-        <w:tc>
-          <w:tcPr>
-            <w:tcW w:w="1927" w:type="dxa"/>
-          </w:tcPr>
-          <w:p>
-            <w:r>
-              <w:t>Nvarchar(20)</w:t>
-            </w:r>
-          </w:p>
-        </w:tc>
-        <w:tc>
-          <w:tcPr>
-            <w:tcW w:w="2104" w:type="dxa"/>
-          </w:tcPr>
-          <w:p/>
-        </w:tc>
-      </w:tr>
-      <w:tr>
-        <w:trPr>
-          <w:trHeight w:val="260"/>
-        </w:trPr>
-        <w:tc>
-          <w:tcPr>
-            <w:tcW w:w="1927" w:type="dxa"/>
-          </w:tcPr>
-          <w:p>
+            <w:proofErr w:type="spellEnd"/>
+          </w:p>
+        </w:tc>
+        <w:tc>
+          <w:tcPr>
+            <w:tcW w:w="1927" w:type="dxa"/>
+          </w:tcPr>
+          <w:p>
+            <w:proofErr w:type="spellStart"/>
+            <w:r>
+              <w:t>Nvarchar</w:t>
+            </w:r>
+            <w:proofErr w:type="spellEnd"/>
+            <w:r>
+              <w:t>(20)</w:t>
+            </w:r>
+          </w:p>
+        </w:tc>
+        <w:tc>
+          <w:tcPr>
+            <w:tcW w:w="2104" w:type="dxa"/>
+          </w:tcPr>
+          <w:p/>
+        </w:tc>
+      </w:tr>
+      <w:tr>
+        <w:trPr>
+          <w:trHeight w:val="260"/>
+        </w:trPr>
+        <w:tc>
+          <w:tcPr>
+            <w:tcW w:w="1927" w:type="dxa"/>
+          </w:tcPr>
+          <w:p>
+            <w:proofErr w:type="spellStart"/>
             <w:r>
               <w:t>ImageRaw</w:t>
             </w:r>
-          </w:p>
-        </w:tc>
-        <w:tc>
-          <w:tcPr>
-            <w:tcW w:w="1927" w:type="dxa"/>
-          </w:tcPr>
-          <w:p>
-            <w:r>
-              <w:t>Varbinary(Max)</w:t>
+            <w:proofErr w:type="spellEnd"/>
+          </w:p>
+        </w:tc>
+        <w:tc>
+          <w:tcPr>
+            <w:tcW w:w="1927" w:type="dxa"/>
+          </w:tcPr>
+          <w:p>
+            <w:proofErr w:type="spellStart"/>
+            <w:r>
+              <w:t>Varbinary</w:t>
+            </w:r>
+            <w:proofErr w:type="spellEnd"/>
+            <w:r>
+              <w:t>(Max)</w:t>
             </w:r>
           </w:p>
         </w:tc>
@@ -950,19 +1146,24 @@
             <w:tcW w:w="1927" w:type="dxa"/>
           </w:tcPr>
           <w:p>
-            <w:r>
+            <w:proofErr w:type="spellStart"/>
+            <w:r>
+              <w:lastRenderedPageBreak/>
               <w:t>ImageID</w:t>
             </w:r>
-          </w:p>
-        </w:tc>
-        <w:tc>
-          <w:tcPr>
-            <w:tcW w:w="1927" w:type="dxa"/>
-          </w:tcPr>
-          <w:p>
+            <w:proofErr w:type="spellEnd"/>
+          </w:p>
+        </w:tc>
+        <w:tc>
+          <w:tcPr>
+            <w:tcW w:w="1927" w:type="dxa"/>
+          </w:tcPr>
+          <w:p>
+            <w:proofErr w:type="spellStart"/>
             <w:r>
               <w:t>Int</w:t>
             </w:r>
+            <w:proofErr w:type="spellEnd"/>
           </w:p>
         </w:tc>
         <w:tc>
@@ -985,19 +1186,23 @@
             <w:tcW w:w="1927" w:type="dxa"/>
           </w:tcPr>
           <w:p>
+            <w:proofErr w:type="spellStart"/>
             <w:r>
               <w:t>OrderID</w:t>
             </w:r>
-          </w:p>
-        </w:tc>
-        <w:tc>
-          <w:tcPr>
-            <w:tcW w:w="1927" w:type="dxa"/>
-          </w:tcPr>
-          <w:p>
+            <w:proofErr w:type="spellEnd"/>
+          </w:p>
+        </w:tc>
+        <w:tc>
+          <w:tcPr>
+            <w:tcW w:w="1927" w:type="dxa"/>
+          </w:tcPr>
+          <w:p>
+            <w:proofErr w:type="spellStart"/>
             <w:r>
               <w:t>Int</w:t>
             </w:r>
+            <w:proofErr w:type="spellEnd"/>
           </w:p>
         </w:tc>
         <w:tc>
@@ -1020,55 +1225,63 @@
             <w:tcW w:w="1927" w:type="dxa"/>
           </w:tcPr>
           <w:p>
-            <w:r>
-              <w:lastRenderedPageBreak/>
-              <w:t>SizeType</w:t>
-            </w:r>
-          </w:p>
-        </w:tc>
-        <w:tc>
-          <w:tcPr>
-            <w:tcW w:w="1927" w:type="dxa"/>
-          </w:tcPr>
-          <w:p>
+            <w:proofErr w:type="spellStart"/>
+            <w:r>
+              <w:t>SizeID</w:t>
+            </w:r>
+            <w:proofErr w:type="spellEnd"/>
+          </w:p>
+        </w:tc>
+        <w:tc>
+          <w:tcPr>
+            <w:tcW w:w="1927" w:type="dxa"/>
+          </w:tcPr>
+          <w:p>
+            <w:proofErr w:type="spellStart"/>
+            <w:r>
+              <w:t>Nvarchar</w:t>
+            </w:r>
+            <w:proofErr w:type="spellEnd"/>
+            <w:r>
+              <w:t>(10)</w:t>
+            </w:r>
+          </w:p>
+        </w:tc>
+        <w:tc>
+          <w:tcPr>
+            <w:tcW w:w="2104" w:type="dxa"/>
+          </w:tcPr>
+          <w:p>
+            <w:r>
+              <w:t>Foreign key</w:t>
+            </w:r>
+          </w:p>
+        </w:tc>
+      </w:tr>
+      <w:tr>
+        <w:trPr>
+          <w:trHeight w:val="260"/>
+        </w:trPr>
+        <w:tc>
+          <w:tcPr>
+            <w:tcW w:w="1927" w:type="dxa"/>
+          </w:tcPr>
+          <w:p>
+            <w:r>
+              <w:t>Quantity</w:t>
+            </w:r>
+          </w:p>
+        </w:tc>
+        <w:tc>
+          <w:tcPr>
+            <w:tcW w:w="1927" w:type="dxa"/>
+          </w:tcPr>
+          <w:p>
+            <w:proofErr w:type="spellStart"/>
             <w:r>
               <w:t>Int</w:t>
             </w:r>
-          </w:p>
-        </w:tc>
-        <w:tc>
-          <w:tcPr>
-            <w:tcW w:w="2104" w:type="dxa"/>
-          </w:tcPr>
-          <w:p>
-            <w:r>
-              <w:t>Foreign key</w:t>
-            </w:r>
-          </w:p>
-        </w:tc>
-      </w:tr>
-      <w:tr>
-        <w:trPr>
-          <w:trHeight w:val="260"/>
-        </w:trPr>
-        <w:tc>
-          <w:tcPr>
-            <w:tcW w:w="1927" w:type="dxa"/>
-          </w:tcPr>
-          <w:p>
-            <w:r>
-              <w:t>Number</w:t>
-            </w:r>
-          </w:p>
-        </w:tc>
-        <w:tc>
-          <w:tcPr>
-            <w:tcW w:w="1927" w:type="dxa"/>
-          </w:tcPr>
-          <w:p>
-            <w:r>
-              <w:t>Int</w:t>
-            </w:r>
+            <w:proofErr w:type="spellEnd"/>
           </w:p>
         </w:tc>
         <w:tc>
@@ -1105,19 +1318,23 @@
             <w:tcW w:w="1927" w:type="dxa"/>
           </w:tcPr>
           <w:p>
+            <w:proofErr w:type="spellStart"/>
             <w:r>
               <w:t>OrderID</w:t>
             </w:r>
-          </w:p>
-        </w:tc>
-        <w:tc>
-          <w:tcPr>
-            <w:tcW w:w="1927" w:type="dxa"/>
-          </w:tcPr>
-          <w:p>
+            <w:proofErr w:type="spellEnd"/>
+          </w:p>
+        </w:tc>
+        <w:tc>
+          <w:tcPr>
+            <w:tcW w:w="1927" w:type="dxa"/>
+          </w:tcPr>
+          <w:p>
+            <w:proofErr w:type="spellStart"/>
             <w:r>
               <w:t>Int</w:t>
             </w:r>
+            <w:proofErr w:type="spellEnd"/>
           </w:p>
         </w:tc>
         <w:tc>
@@ -1140,19 +1357,23 @@
             <w:tcW w:w="1927" w:type="dxa"/>
           </w:tcPr>
           <w:p>
+            <w:proofErr w:type="spellStart"/>
             <w:r>
               <w:t>UserID</w:t>
             </w:r>
-          </w:p>
-        </w:tc>
-        <w:tc>
-          <w:tcPr>
-            <w:tcW w:w="1927" w:type="dxa"/>
-          </w:tcPr>
-          <w:p>
+            <w:proofErr w:type="spellEnd"/>
+          </w:p>
+        </w:tc>
+        <w:tc>
+          <w:tcPr>
+            <w:tcW w:w="1927" w:type="dxa"/>
+          </w:tcPr>
+          <w:p>
+            <w:proofErr w:type="spellStart"/>
             <w:r>
               <w:t>Int</w:t>
             </w:r>
+            <w:proofErr w:type="spellEnd"/>
           </w:p>
         </w:tc>
         <w:tc>
@@ -1175,9 +1396,11 @@
             <w:tcW w:w="1927" w:type="dxa"/>
           </w:tcPr>
           <w:p>
+            <w:proofErr w:type="spellStart"/>
             <w:r>
               <w:t>DateOfOrder</w:t>
             </w:r>
+            <w:proofErr w:type="spellEnd"/>
           </w:p>
         </w:tc>
         <w:tc>
@@ -1206,9 +1429,11 @@
             <w:tcW w:w="1927" w:type="dxa"/>
           </w:tcPr>
           <w:p>
+            <w:proofErr w:type="spellStart"/>
             <w:r>
               <w:t>DateOfAssign</w:t>
             </w:r>
+            <w:proofErr w:type="spellEnd"/>
           </w:p>
         </w:tc>
         <w:tc>
@@ -1237,9 +1462,11 @@
             <w:tcW w:w="1927" w:type="dxa"/>
           </w:tcPr>
           <w:p>
+            <w:proofErr w:type="spellStart"/>
             <w:r>
               <w:t>TotalPrice</w:t>
             </w:r>
+            <w:proofErr w:type="spellEnd"/>
           </w:p>
         </w:tc>
         <w:tc>
@@ -1299,81 +1526,99 @@
             <w:tcW w:w="1927" w:type="dxa"/>
           </w:tcPr>
           <w:p>
+            <w:proofErr w:type="spellStart"/>
             <w:r>
               <w:t>DirectoryName</w:t>
             </w:r>
-          </w:p>
-        </w:tc>
-        <w:tc>
-          <w:tcPr>
-            <w:tcW w:w="1927" w:type="dxa"/>
-          </w:tcPr>
-          <w:p>
-            <w:r>
-              <w:t>Nvarchar(20)</w:t>
-            </w:r>
-          </w:p>
-        </w:tc>
-        <w:tc>
-          <w:tcPr>
-            <w:tcW w:w="2104" w:type="dxa"/>
-          </w:tcPr>
-          <w:p/>
-        </w:tc>
-      </w:tr>
-      <w:tr>
-        <w:trPr>
-          <w:trHeight w:val="260"/>
-        </w:trPr>
-        <w:tc>
-          <w:tcPr>
-            <w:tcW w:w="1927" w:type="dxa"/>
-          </w:tcPr>
-          <w:p>
+            <w:proofErr w:type="spellEnd"/>
+          </w:p>
+        </w:tc>
+        <w:tc>
+          <w:tcPr>
+            <w:tcW w:w="1927" w:type="dxa"/>
+          </w:tcPr>
+          <w:p>
+            <w:proofErr w:type="spellStart"/>
+            <w:r>
+              <w:t>Nvarchar</w:t>
+            </w:r>
+            <w:proofErr w:type="spellEnd"/>
+            <w:r>
+              <w:t>(20)</w:t>
+            </w:r>
+          </w:p>
+        </w:tc>
+        <w:tc>
+          <w:tcPr>
+            <w:tcW w:w="2104" w:type="dxa"/>
+          </w:tcPr>
+          <w:p/>
+        </w:tc>
+      </w:tr>
+      <w:tr>
+        <w:trPr>
+          <w:trHeight w:val="260"/>
+        </w:trPr>
+        <w:tc>
+          <w:tcPr>
+            <w:tcW w:w="1927" w:type="dxa"/>
+          </w:tcPr>
+          <w:p>
+            <w:proofErr w:type="spellStart"/>
             <w:r>
               <w:t>Paytype</w:t>
             </w:r>
-          </w:p>
-        </w:tc>
-        <w:tc>
-          <w:tcPr>
-            <w:tcW w:w="1927" w:type="dxa"/>
-          </w:tcPr>
-          <w:p>
-            <w:r>
-              <w:t>Nvarchar(20)</w:t>
-            </w:r>
-          </w:p>
-        </w:tc>
-        <w:tc>
-          <w:tcPr>
-            <w:tcW w:w="2104" w:type="dxa"/>
-          </w:tcPr>
-          <w:p/>
-        </w:tc>
-      </w:tr>
-      <w:tr>
-        <w:trPr>
-          <w:trHeight w:val="260"/>
-        </w:trPr>
-        <w:tc>
-          <w:tcPr>
-            <w:tcW w:w="1927" w:type="dxa"/>
-          </w:tcPr>
-          <w:p>
+            <w:proofErr w:type="spellEnd"/>
+          </w:p>
+        </w:tc>
+        <w:tc>
+          <w:tcPr>
+            <w:tcW w:w="1927" w:type="dxa"/>
+          </w:tcPr>
+          <w:p>
+            <w:proofErr w:type="spellStart"/>
+            <w:r>
+              <w:t>Nvarchar</w:t>
+            </w:r>
+            <w:proofErr w:type="spellEnd"/>
+            <w:r>
+              <w:t>(20)</w:t>
+            </w:r>
+          </w:p>
+        </w:tc>
+        <w:tc>
+          <w:tcPr>
+            <w:tcW w:w="2104" w:type="dxa"/>
+          </w:tcPr>
+          <w:p/>
+        </w:tc>
+      </w:tr>
+      <w:tr>
+        <w:trPr>
+          <w:trHeight w:val="260"/>
+        </w:trPr>
+        <w:tc>
+          <w:tcPr>
+            <w:tcW w:w="1927" w:type="dxa"/>
+          </w:tcPr>
+          <w:p>
+            <w:proofErr w:type="spellStart"/>
             <w:r>
               <w:t>CreditCard</w:t>
             </w:r>
-          </w:p>
-        </w:tc>
-        <w:tc>
-          <w:tcPr>
-            <w:tcW w:w="1927" w:type="dxa"/>
-          </w:tcPr>
-          <w:p>
+            <w:proofErr w:type="spellEnd"/>
+          </w:p>
+        </w:tc>
+        <w:tc>
+          <w:tcPr>
+            <w:tcW w:w="1927" w:type="dxa"/>
+          </w:tcPr>
+          <w:p>
+            <w:proofErr w:type="spellStart"/>
             <w:r>
               <w:t>Bigint</w:t>
             </w:r>
+            <w:proofErr w:type="spellEnd"/>
           </w:p>
         </w:tc>
         <w:tc>
@@ -1402,8 +1647,13 @@
             <w:tcW w:w="1927" w:type="dxa"/>
           </w:tcPr>
           <w:p>
-            <w:r>
-              <w:t>Nvarchar(50)</w:t>
+            <w:proofErr w:type="spellStart"/>
+            <w:r>
+              <w:t>Nvarchar</w:t>
+            </w:r>
+            <w:proofErr w:type="spellEnd"/>
+            <w:r>
+              <w:t>(50)</w:t>
             </w:r>
           </w:p>
         </w:tc>
@@ -1437,8 +1687,13 @@
             <w:tcW w:w="1927" w:type="dxa"/>
           </w:tcPr>
           <w:p>
-            <w:r>
-              <w:t>Nchar(20)</w:t>
+            <w:proofErr w:type="spellStart"/>
+            <w:r>
+              <w:t>Nchar</w:t>
+            </w:r>
+            <w:proofErr w:type="spellEnd"/>
+            <w:r>
+              <w:t>(20)</w:t>
             </w:r>
           </w:p>
         </w:tc>
@@ -1472,14 +1727,17 @@
             <w:tcW w:w="1927" w:type="dxa"/>
           </w:tcPr>
           <w:p>
-            <w:r>
-              <w:t>Nvarchar(</w:t>
+            <w:proofErr w:type="spellStart"/>
+            <w:r>
+              <w:t>Nvarchar</w:t>
+            </w:r>
+            <w:proofErr w:type="spellEnd"/>
+            <w:r>
+              <w:t>(</w:t>
             </w:r>
             <w:r>
               <w:t>10</w:t>
             </w:r>
-            <w:bookmarkStart w:id="0" w:name="_GoBack"/>
-            <w:bookmarkEnd w:id="0"/>
             <w:r>
               <w:t>0)</w:t>
             </w:r>
@@ -1511,8 +1769,13 @@
             <w:tcW w:w="1927" w:type="dxa"/>
           </w:tcPr>
           <w:p>
-            <w:r>
-              <w:t>Nvarchar(100)</w:t>
+            <w:proofErr w:type="spellStart"/>
+            <w:r>
+              <w:t>Nvarchar</w:t>
+            </w:r>
+            <w:proofErr w:type="spellEnd"/>
+            <w:r>
+              <w:t>(100)</w:t>
             </w:r>
           </w:p>
         </w:tc>
@@ -1550,19 +1813,23 @@
             <w:tcW w:w="1927" w:type="dxa"/>
           </w:tcPr>
           <w:p>
+            <w:proofErr w:type="spellStart"/>
             <w:r>
               <w:t>CreditCard</w:t>
             </w:r>
-          </w:p>
-        </w:tc>
-        <w:tc>
-          <w:tcPr>
-            <w:tcW w:w="1927" w:type="dxa"/>
-          </w:tcPr>
-          <w:p>
+            <w:proofErr w:type="spellEnd"/>
+          </w:p>
+        </w:tc>
+        <w:tc>
+          <w:tcPr>
+            <w:tcW w:w="1927" w:type="dxa"/>
+          </w:tcPr>
+          <w:p>
+            <w:proofErr w:type="spellStart"/>
             <w:r>
               <w:t>Bigint</w:t>
             </w:r>
+            <w:proofErr w:type="spellEnd"/>
           </w:p>
         </w:tc>
         <w:tc>
@@ -1574,7 +1841,15 @@
               <w:t xml:space="preserve">Primary </w:t>
             </w:r>
             <w:r>
-              <w:t xml:space="preserve">key, litmited </w:t>
+              <w:t xml:space="preserve">key, </w:t>
+            </w:r>
+            <w:proofErr w:type="spellStart"/>
+            <w:r>
+              <w:t>litmited</w:t>
+            </w:r>
+            <w:proofErr w:type="spellEnd"/>
+            <w:r>
+              <w:t xml:space="preserve"> </w:t>
             </w:r>
             <w:r>
               <w:t>16 number</w:t>
@@ -1591,71 +1866,87 @@
             <w:tcW w:w="1927" w:type="dxa"/>
           </w:tcPr>
           <w:p>
+            <w:proofErr w:type="spellStart"/>
             <w:r>
               <w:t>FirstName</w:t>
             </w:r>
-          </w:p>
-        </w:tc>
-        <w:tc>
-          <w:tcPr>
-            <w:tcW w:w="1927" w:type="dxa"/>
-          </w:tcPr>
-          <w:p>
-            <w:r>
-              <w:t>Nvarchar(20)</w:t>
-            </w:r>
-          </w:p>
-        </w:tc>
-        <w:tc>
-          <w:tcPr>
-            <w:tcW w:w="2104" w:type="dxa"/>
-          </w:tcPr>
-          <w:p/>
-        </w:tc>
-      </w:tr>
-      <w:tr>
-        <w:trPr>
-          <w:trHeight w:val="260"/>
-        </w:trPr>
-        <w:tc>
-          <w:tcPr>
-            <w:tcW w:w="1927" w:type="dxa"/>
-          </w:tcPr>
-          <w:p>
+            <w:proofErr w:type="spellEnd"/>
+          </w:p>
+        </w:tc>
+        <w:tc>
+          <w:tcPr>
+            <w:tcW w:w="1927" w:type="dxa"/>
+          </w:tcPr>
+          <w:p>
+            <w:proofErr w:type="spellStart"/>
+            <w:r>
+              <w:t>Nvarchar</w:t>
+            </w:r>
+            <w:proofErr w:type="spellEnd"/>
+            <w:r>
+              <w:t>(20)</w:t>
+            </w:r>
+          </w:p>
+        </w:tc>
+        <w:tc>
+          <w:tcPr>
+            <w:tcW w:w="2104" w:type="dxa"/>
+          </w:tcPr>
+          <w:p/>
+        </w:tc>
+      </w:tr>
+      <w:tr>
+        <w:trPr>
+          <w:trHeight w:val="260"/>
+        </w:trPr>
+        <w:tc>
+          <w:tcPr>
+            <w:tcW w:w="1927" w:type="dxa"/>
+          </w:tcPr>
+          <w:p>
+            <w:proofErr w:type="spellStart"/>
             <w:r>
               <w:t>LastName</w:t>
             </w:r>
-          </w:p>
-        </w:tc>
-        <w:tc>
-          <w:tcPr>
-            <w:tcW w:w="1927" w:type="dxa"/>
-          </w:tcPr>
-          <w:p>
-            <w:r>
-              <w:t>Nvarchar(30)</w:t>
-            </w:r>
-          </w:p>
-        </w:tc>
-        <w:tc>
-          <w:tcPr>
-            <w:tcW w:w="2104" w:type="dxa"/>
-          </w:tcPr>
-          <w:p/>
-        </w:tc>
-      </w:tr>
-      <w:tr>
-        <w:trPr>
-          <w:trHeight w:val="260"/>
-        </w:trPr>
-        <w:tc>
-          <w:tcPr>
-            <w:tcW w:w="1927" w:type="dxa"/>
-          </w:tcPr>
-          <w:p>
+            <w:proofErr w:type="spellEnd"/>
+          </w:p>
+        </w:tc>
+        <w:tc>
+          <w:tcPr>
+            <w:tcW w:w="1927" w:type="dxa"/>
+          </w:tcPr>
+          <w:p>
+            <w:proofErr w:type="spellStart"/>
+            <w:r>
+              <w:t>Nvarchar</w:t>
+            </w:r>
+            <w:proofErr w:type="spellEnd"/>
+            <w:r>
+              <w:t>(30)</w:t>
+            </w:r>
+          </w:p>
+        </w:tc>
+        <w:tc>
+          <w:tcPr>
+            <w:tcW w:w="2104" w:type="dxa"/>
+          </w:tcPr>
+          <w:p/>
+        </w:tc>
+      </w:tr>
+      <w:tr>
+        <w:trPr>
+          <w:trHeight w:val="260"/>
+        </w:trPr>
+        <w:tc>
+          <w:tcPr>
+            <w:tcW w:w="1927" w:type="dxa"/>
+          </w:tcPr>
+          <w:p>
+            <w:proofErr w:type="spellStart"/>
             <w:r>
               <w:t>DateOfBirth</w:t>
             </w:r>
+            <w:proofErr w:type="spellEnd"/>
           </w:p>
         </w:tc>
         <w:tc>
@@ -1694,8 +1985,13 @@
             <w:tcW w:w="1927" w:type="dxa"/>
           </w:tcPr>
           <w:p>
-            <w:r>
-              <w:t>Varchar(20)</w:t>
+            <w:proofErr w:type="spellStart"/>
+            <w:r>
+              <w:t>Varchar</w:t>
+            </w:r>
+            <w:proofErr w:type="spellEnd"/>
+            <w:r>
+              <w:t>(20)</w:t>
             </w:r>
           </w:p>
         </w:tc>
@@ -1725,8 +2021,13 @@
             <w:tcW w:w="1927" w:type="dxa"/>
           </w:tcPr>
           <w:p>
-            <w:r>
-              <w:t>Nvarchar(100)</w:t>
+            <w:proofErr w:type="spellStart"/>
+            <w:r>
+              <w:t>Nvarchar</w:t>
+            </w:r>
+            <w:proofErr w:type="spellEnd"/>
+            <w:r>
+              <w:t>(100)</w:t>
             </w:r>
           </w:p>
         </w:tc>
@@ -1795,19 +2096,23 @@
             <w:tcW w:w="1927" w:type="dxa"/>
           </w:tcPr>
           <w:p>
+            <w:proofErr w:type="spellStart"/>
             <w:r>
               <w:t>ContactID</w:t>
             </w:r>
-          </w:p>
-        </w:tc>
-        <w:tc>
-          <w:tcPr>
-            <w:tcW w:w="1927" w:type="dxa"/>
-          </w:tcPr>
-          <w:p>
+            <w:proofErr w:type="spellEnd"/>
+          </w:p>
+        </w:tc>
+        <w:tc>
+          <w:tcPr>
+            <w:tcW w:w="1927" w:type="dxa"/>
+          </w:tcPr>
+          <w:p>
+            <w:proofErr w:type="spellStart"/>
             <w:r>
               <w:t>Int</w:t>
             </w:r>
+            <w:proofErr w:type="spellEnd"/>
           </w:p>
         </w:tc>
         <w:tc>
@@ -1840,8 +2145,13 @@
             <w:tcW w:w="1927" w:type="dxa"/>
           </w:tcPr>
           <w:p>
-            <w:r>
-              <w:t>Nvarchar(30)</w:t>
+            <w:proofErr w:type="spellStart"/>
+            <w:r>
+              <w:t>Nvarchar</w:t>
+            </w:r>
+            <w:proofErr w:type="spellEnd"/>
+            <w:r>
+              <w:t>(30)</w:t>
             </w:r>
           </w:p>
         </w:tc>
@@ -1871,8 +2181,13 @@
             <w:tcW w:w="1927" w:type="dxa"/>
           </w:tcPr>
           <w:p>
-            <w:r>
-              <w:t>Nvarchar(30)</w:t>
+            <w:proofErr w:type="spellStart"/>
+            <w:r>
+              <w:t>Nvarchar</w:t>
+            </w:r>
+            <w:proofErr w:type="spellEnd"/>
+            <w:r>
+              <w:t>(30)</w:t>
             </w:r>
           </w:p>
         </w:tc>
@@ -1902,8 +2217,13 @@
             <w:tcW w:w="1927" w:type="dxa"/>
           </w:tcPr>
           <w:p>
-            <w:r>
-              <w:t>Nvarchar(100)</w:t>
+            <w:proofErr w:type="spellStart"/>
+            <w:r>
+              <w:t>Nvarchar</w:t>
+            </w:r>
+            <w:proofErr w:type="spellEnd"/>
+            <w:r>
+              <w:t>(100)</w:t>
             </w:r>
           </w:p>
         </w:tc>
@@ -1933,8 +2253,13 @@
             <w:tcW w:w="1927" w:type="dxa"/>
           </w:tcPr>
           <w:p>
-            <w:r>
-              <w:t>Varchar(20)</w:t>
+            <w:proofErr w:type="spellStart"/>
+            <w:r>
+              <w:t>Varchar</w:t>
+            </w:r>
+            <w:proofErr w:type="spellEnd"/>
+            <w:r>
+              <w:t>(20)</w:t>
             </w:r>
           </w:p>
         </w:tc>

--- a/Document/Database.docx
+++ b/Document/Database.docx
@@ -2,6 +2,93 @@
 <file path=word/document.xml><?xml version="1.0" encoding="utf-8"?>
 <w:document xmlns:wpc="http://schemas.microsoft.com/office/word/2010/wordprocessingCanvas" xmlns:mc="http://schemas.openxmlformats.org/markup-compatibility/2006" xmlns:o="urn:schemas-microsoft-com:office:office" xmlns:r="http://schemas.openxmlformats.org/officeDocument/2006/relationships" xmlns:m="http://schemas.openxmlformats.org/officeDocument/2006/math" xmlns:v="urn:schemas-microsoft-com:vml" xmlns:wp14="http://schemas.microsoft.com/office/word/2010/wordprocessingDrawing" xmlns:wp="http://schemas.openxmlformats.org/drawingml/2006/wordprocessingDrawing" xmlns:w10="urn:schemas-microsoft-com:office:word" xmlns:w="http://schemas.openxmlformats.org/wordprocessingml/2006/main" xmlns:w14="http://schemas.microsoft.com/office/word/2010/wordml" xmlns:wpg="http://schemas.microsoft.com/office/word/2010/wordprocessingGroup" xmlns:wpi="http://schemas.microsoft.com/office/word/2010/wordprocessingInk" xmlns:wne="http://schemas.microsoft.com/office/word/2006/wordml" xmlns:wps="http://schemas.microsoft.com/office/word/2010/wordprocessingShape" mc:Ignorable="w14 wp14">
   <w:body>
+    <w:p>
+      <w:proofErr w:type="spellStart"/>
+      <w:r>
+        <w:t>Chinh</w:t>
+      </w:r>
+      <w:proofErr w:type="spellEnd"/>
+      <w:r>
+        <w:t xml:space="preserve">: </w:t>
+      </w:r>
+      <w:proofErr w:type="spellStart"/>
+      <w:r>
+        <w:t>Tạo</w:t>
+      </w:r>
+      <w:proofErr w:type="spellEnd"/>
+      <w:r>
+        <w:t xml:space="preserve"> </w:t>
+      </w:r>
+      <w:proofErr w:type="spellStart"/>
+      <w:r>
+        <w:t>thêm</w:t>
+      </w:r>
+      <w:proofErr w:type="spellEnd"/>
+      <w:r>
+        <w:t xml:space="preserve"> </w:t>
+      </w:r>
+      <w:proofErr w:type="spellStart"/>
+      <w:r>
+        <w:t>hàm</w:t>
+      </w:r>
+      <w:proofErr w:type="spellEnd"/>
+      <w:r>
+        <w:t xml:space="preserve"> </w:t>
+      </w:r>
+      <w:proofErr w:type="spellStart"/>
+      <w:r>
+        <w:t>để</w:t>
+      </w:r>
+      <w:proofErr w:type="spellEnd"/>
+      <w:r>
+        <w:t xml:space="preserve"> </w:t>
+      </w:r>
+      <w:proofErr w:type="spellStart"/>
+      <w:r>
+        <w:t>lấy</w:t>
+      </w:r>
+      <w:proofErr w:type="spellEnd"/>
+      <w:r>
+        <w:t xml:space="preserve"> </w:t>
+      </w:r>
+      <w:proofErr w:type="spellStart"/>
+      <w:r>
+        <w:t>giá</w:t>
+      </w:r>
+      <w:proofErr w:type="spellEnd"/>
+      <w:r>
+        <w:t xml:space="preserve"> </w:t>
+      </w:r>
+      <w:proofErr w:type="spellStart"/>
+      <w:r>
+        <w:t>trị</w:t>
+      </w:r>
+      <w:proofErr w:type="spellEnd"/>
+      <w:r>
+        <w:t xml:space="preserve"> max id </w:t>
+      </w:r>
+      <w:proofErr w:type="spellStart"/>
+      <w:r>
+        <w:t>của</w:t>
+      </w:r>
+      <w:proofErr w:type="spellEnd"/>
+      <w:r>
+        <w:t xml:space="preserve"> </w:t>
+      </w:r>
+      <w:proofErr w:type="spellStart"/>
+      <w:r>
+        <w:t>bảng</w:t>
+      </w:r>
+      <w:proofErr w:type="spellEnd"/>
+      <w:r>
+        <w:t xml:space="preserve"> Order</w:t>
+      </w:r>
+      <w:r>
+        <w:br/>
+      </w:r>
+      <w:bookmarkStart w:id="0" w:name="_GoBack"/>
+      <w:bookmarkEnd w:id="0"/>
+    </w:p>
     <w:p>
       <w:r>
         <w:t>User</w:t>
@@ -848,10 +935,7 @@
           <w:tcPr>
             <w:tcW w:w="2104" w:type="dxa"/>
           </w:tcPr>
-          <w:p>
-            <w:bookmarkStart w:id="0" w:name="_GoBack"/>
-            <w:bookmarkEnd w:id="0"/>
-          </w:p>
+          <w:p/>
         </w:tc>
       </w:tr>
     </w:tbl>
@@ -1123,6 +1207,7 @@
     <w:p/>
     <w:p>
       <w:r>
+        <w:lastRenderedPageBreak/>
         <w:t>Order Details</w:t>
       </w:r>
     </w:p>
@@ -1148,7 +1233,6 @@
           <w:p>
             <w:proofErr w:type="spellStart"/>
             <w:r>
-              <w:lastRenderedPageBreak/>
               <w:t>ImageID</w:t>
             </w:r>
             <w:proofErr w:type="spellEnd"/>
@@ -2260,6 +2344,139 @@
             <w:proofErr w:type="spellEnd"/>
             <w:r>
               <w:t>(20)</w:t>
+            </w:r>
+          </w:p>
+        </w:tc>
+        <w:tc>
+          <w:tcPr>
+            <w:tcW w:w="2104" w:type="dxa"/>
+          </w:tcPr>
+          <w:p/>
+        </w:tc>
+      </w:tr>
+    </w:tbl>
+    <w:p/>
+    <w:p>
+      <w:r>
+        <w:t>FAQ</w:t>
+      </w:r>
+      <w:r>
+        <w:br w:type="page"/>
+      </w:r>
+    </w:p>
+    <w:tbl>
+      <w:tblPr>
+        <w:tblStyle w:val="TableGrid"/>
+        <w:tblW w:w="0" w:type="auto"/>
+        <w:tblLook w:val="04A0" w:firstRow="1" w:lastRow="0" w:firstColumn="1" w:lastColumn="0" w:noHBand="0" w:noVBand="1"/>
+      </w:tblPr>
+      <w:tblGrid>
+        <w:gridCol w:w="1927"/>
+        <w:gridCol w:w="1927"/>
+        <w:gridCol w:w="2104"/>
+      </w:tblGrid>
+      <w:tr>
+        <w:trPr>
+          <w:trHeight w:val="260"/>
+        </w:trPr>
+        <w:tc>
+          <w:tcPr>
+            <w:tcW w:w="1927" w:type="dxa"/>
+          </w:tcPr>
+          <w:p>
+            <w:proofErr w:type="spellStart"/>
+            <w:r>
+              <w:lastRenderedPageBreak/>
+              <w:t>FaqID</w:t>
+            </w:r>
+            <w:proofErr w:type="spellEnd"/>
+          </w:p>
+        </w:tc>
+        <w:tc>
+          <w:tcPr>
+            <w:tcW w:w="1927" w:type="dxa"/>
+          </w:tcPr>
+          <w:p>
+            <w:proofErr w:type="spellStart"/>
+            <w:r>
+              <w:t>Int</w:t>
+            </w:r>
+            <w:proofErr w:type="spellEnd"/>
+          </w:p>
+        </w:tc>
+        <w:tc>
+          <w:tcPr>
+            <w:tcW w:w="2104" w:type="dxa"/>
+          </w:tcPr>
+          <w:p>
+            <w:r>
+              <w:t>Integer, Primary key</w:t>
+            </w:r>
+          </w:p>
+        </w:tc>
+      </w:tr>
+      <w:tr>
+        <w:trPr>
+          <w:trHeight w:val="260"/>
+        </w:trPr>
+        <w:tc>
+          <w:tcPr>
+            <w:tcW w:w="1927" w:type="dxa"/>
+          </w:tcPr>
+          <w:p>
+            <w:r>
+              <w:t>Question</w:t>
+            </w:r>
+          </w:p>
+        </w:tc>
+        <w:tc>
+          <w:tcPr>
+            <w:tcW w:w="1927" w:type="dxa"/>
+          </w:tcPr>
+          <w:p>
+            <w:proofErr w:type="spellStart"/>
+            <w:r>
+              <w:t>Nvarchar</w:t>
+            </w:r>
+            <w:proofErr w:type="spellEnd"/>
+            <w:r>
+              <w:t>(30)</w:t>
+            </w:r>
+          </w:p>
+        </w:tc>
+        <w:tc>
+          <w:tcPr>
+            <w:tcW w:w="2104" w:type="dxa"/>
+          </w:tcPr>
+          <w:p/>
+        </w:tc>
+      </w:tr>
+      <w:tr>
+        <w:trPr>
+          <w:trHeight w:val="260"/>
+        </w:trPr>
+        <w:tc>
+          <w:tcPr>
+            <w:tcW w:w="1927" w:type="dxa"/>
+          </w:tcPr>
+          <w:p>
+            <w:r>
+              <w:t>Answer</w:t>
+            </w:r>
+          </w:p>
+        </w:tc>
+        <w:tc>
+          <w:tcPr>
+            <w:tcW w:w="1927" w:type="dxa"/>
+          </w:tcPr>
+          <w:p>
+            <w:proofErr w:type="spellStart"/>
+            <w:r>
+              <w:t>Nvarchar</w:t>
+            </w:r>
+            <w:proofErr w:type="spellEnd"/>
+            <w:r>
+              <w:t>(30)</w:t>
             </w:r>
           </w:p>
         </w:tc>

--- a/Document/Database.docx
+++ b/Document/Database.docx
@@ -3,91 +3,19 @@
 <w:document xmlns:wpc="http://schemas.microsoft.com/office/word/2010/wordprocessingCanvas" xmlns:mc="http://schemas.openxmlformats.org/markup-compatibility/2006" xmlns:o="urn:schemas-microsoft-com:office:office" xmlns:r="http://schemas.openxmlformats.org/officeDocument/2006/relationships" xmlns:m="http://schemas.openxmlformats.org/officeDocument/2006/math" xmlns:v="urn:schemas-microsoft-com:vml" xmlns:wp14="http://schemas.microsoft.com/office/word/2010/wordprocessingDrawing" xmlns:wp="http://schemas.openxmlformats.org/drawingml/2006/wordprocessingDrawing" xmlns:w10="urn:schemas-microsoft-com:office:word" xmlns:w="http://schemas.openxmlformats.org/wordprocessingml/2006/main" xmlns:w14="http://schemas.microsoft.com/office/word/2010/wordml" xmlns:wpg="http://schemas.microsoft.com/office/word/2010/wordprocessingGroup" xmlns:wpi="http://schemas.microsoft.com/office/word/2010/wordprocessingInk" xmlns:wne="http://schemas.microsoft.com/office/word/2006/wordml" xmlns:wps="http://schemas.microsoft.com/office/word/2010/wordprocessingShape" mc:Ignorable="w14 wp14">
   <w:body>
     <w:p>
-      <w:proofErr w:type="spellStart"/>
       <w:r>
-        <w:t>Chinh</w:t>
+        <w:t>Chinh: Tạo thêm hàm để lấy giá trị max id của bảng Order</w:t>
       </w:r>
-      <w:proofErr w:type="spellEnd"/>
+    </w:p>
+    <w:p>
       <w:r>
-        <w:t xml:space="preserve">: </w:t>
+        <w:t>Tạo hàm check trùng username, hàm lấy user theo username và password trong bảng user</w:t>
       </w:r>
-      <w:proofErr w:type="spellStart"/>
-      <w:r>
-        <w:t>Tạo</w:t>
-      </w:r>
-      <w:proofErr w:type="spellEnd"/>
-      <w:r>
-        <w:t xml:space="preserve"> </w:t>
-      </w:r>
-      <w:proofErr w:type="spellStart"/>
-      <w:r>
-        <w:t>thêm</w:t>
-      </w:r>
-      <w:proofErr w:type="spellEnd"/>
-      <w:r>
-        <w:t xml:space="preserve"> </w:t>
-      </w:r>
-      <w:proofErr w:type="spellStart"/>
-      <w:r>
-        <w:t>hàm</w:t>
-      </w:r>
-      <w:proofErr w:type="spellEnd"/>
-      <w:r>
-        <w:t xml:space="preserve"> </w:t>
-      </w:r>
-      <w:proofErr w:type="spellStart"/>
-      <w:r>
-        <w:t>để</w:t>
-      </w:r>
-      <w:proofErr w:type="spellEnd"/>
-      <w:r>
-        <w:t xml:space="preserve"> </w:t>
-      </w:r>
-      <w:proofErr w:type="spellStart"/>
-      <w:r>
-        <w:t>lấy</w:t>
-      </w:r>
-      <w:proofErr w:type="spellEnd"/>
-      <w:r>
-        <w:t xml:space="preserve"> </w:t>
-      </w:r>
-      <w:proofErr w:type="spellStart"/>
-      <w:r>
-        <w:t>giá</w:t>
-      </w:r>
-      <w:proofErr w:type="spellEnd"/>
-      <w:r>
-        <w:t xml:space="preserve"> </w:t>
-      </w:r>
-      <w:proofErr w:type="spellStart"/>
-      <w:r>
-        <w:t>trị</w:t>
-      </w:r>
-      <w:proofErr w:type="spellEnd"/>
-      <w:r>
-        <w:t xml:space="preserve"> max id </w:t>
-      </w:r>
-      <w:proofErr w:type="spellStart"/>
-      <w:r>
-        <w:t>của</w:t>
-      </w:r>
-      <w:proofErr w:type="spellEnd"/>
-      <w:r>
-        <w:t xml:space="preserve"> </w:t>
-      </w:r>
-      <w:proofErr w:type="spellStart"/>
-      <w:r>
-        <w:t>bảng</w:t>
-      </w:r>
-      <w:proofErr w:type="spellEnd"/>
-      <w:r>
-        <w:t xml:space="preserve"> Order</w:t>
-      </w:r>
+      <w:bookmarkStart w:id="0" w:name="_GoBack"/>
+      <w:bookmarkEnd w:id="0"/>
       <w:r>
         <w:br/>
       </w:r>
-      <w:bookmarkStart w:id="0" w:name="_GoBack"/>
-      <w:bookmarkEnd w:id="0"/>
     </w:p>
     <w:p>
       <w:r>
@@ -111,11 +39,9 @@
             <w:tcW w:w="1915" w:type="dxa"/>
           </w:tcPr>
           <w:p>
-            <w:proofErr w:type="spellStart"/>
             <w:r>
               <w:t>UserID</w:t>
             </w:r>
-            <w:proofErr w:type="spellEnd"/>
           </w:p>
         </w:tc>
         <w:tc>
@@ -123,11 +49,9 @@
             <w:tcW w:w="1915" w:type="dxa"/>
           </w:tcPr>
           <w:p>
-            <w:proofErr w:type="spellStart"/>
             <w:r>
               <w:t>Int</w:t>
             </w:r>
-            <w:proofErr w:type="spellEnd"/>
           </w:p>
         </w:tc>
         <w:tc>
@@ -147,11 +71,9 @@
             <w:tcW w:w="1915" w:type="dxa"/>
           </w:tcPr>
           <w:p>
-            <w:proofErr w:type="spellStart"/>
             <w:r>
               <w:t>FirstName</w:t>
             </w:r>
-            <w:proofErr w:type="spellEnd"/>
           </w:p>
         </w:tc>
         <w:tc>
@@ -159,13 +81,8 @@
             <w:tcW w:w="1915" w:type="dxa"/>
           </w:tcPr>
           <w:p>
-            <w:proofErr w:type="spellStart"/>
-            <w:r>
-              <w:t>Nvarchar</w:t>
-            </w:r>
-            <w:proofErr w:type="spellEnd"/>
-            <w:r>
-              <w:t>(20)</w:t>
+            <w:r>
+              <w:t>Nvarchar(20)</w:t>
             </w:r>
           </w:p>
         </w:tc>
@@ -182,11 +99,9 @@
             <w:tcW w:w="1915" w:type="dxa"/>
           </w:tcPr>
           <w:p>
-            <w:proofErr w:type="spellStart"/>
             <w:r>
               <w:t>LastName</w:t>
             </w:r>
-            <w:proofErr w:type="spellEnd"/>
           </w:p>
         </w:tc>
         <w:tc>
@@ -194,13 +109,8 @@
             <w:tcW w:w="1915" w:type="dxa"/>
           </w:tcPr>
           <w:p>
-            <w:proofErr w:type="spellStart"/>
-            <w:r>
-              <w:t>Nvarchar</w:t>
-            </w:r>
-            <w:proofErr w:type="spellEnd"/>
-            <w:r>
-              <w:t>(30)</w:t>
+            <w:r>
+              <w:t>Nvarchar(30)</w:t>
             </w:r>
           </w:p>
         </w:tc>
@@ -217,11 +127,9 @@
             <w:tcW w:w="1915" w:type="dxa"/>
           </w:tcPr>
           <w:p>
-            <w:proofErr w:type="spellStart"/>
             <w:r>
               <w:t>DateOfBirth</w:t>
             </w:r>
-            <w:proofErr w:type="spellEnd"/>
           </w:p>
         </w:tc>
         <w:tc>
@@ -257,13 +165,8 @@
             <w:tcW w:w="1915" w:type="dxa"/>
           </w:tcPr>
           <w:p>
-            <w:proofErr w:type="spellStart"/>
-            <w:r>
-              <w:t>Nvarchar</w:t>
-            </w:r>
-            <w:proofErr w:type="spellEnd"/>
-            <w:r>
-              <w:t>(100)</w:t>
+            <w:r>
+              <w:t>Nvarchar(100)</w:t>
             </w:r>
           </w:p>
         </w:tc>
@@ -290,13 +193,8 @@
             <w:tcW w:w="1915" w:type="dxa"/>
           </w:tcPr>
           <w:p>
-            <w:proofErr w:type="spellStart"/>
-            <w:r>
-              <w:t>Varchar</w:t>
-            </w:r>
-            <w:proofErr w:type="spellEnd"/>
-            <w:r>
-              <w:t>(20)</w:t>
+            <w:r>
+              <w:t>Varchar(20)</w:t>
             </w:r>
           </w:p>
         </w:tc>
@@ -323,13 +221,8 @@
             <w:tcW w:w="1915" w:type="dxa"/>
           </w:tcPr>
           <w:p>
-            <w:proofErr w:type="spellStart"/>
-            <w:r>
-              <w:t>Varchar</w:t>
-            </w:r>
-            <w:proofErr w:type="spellEnd"/>
-            <w:r>
-              <w:t>(30)</w:t>
+            <w:r>
+              <w:t>Varchar(30)</w:t>
             </w:r>
           </w:p>
         </w:tc>
@@ -350,11 +243,9 @@
             <w:tcW w:w="1915" w:type="dxa"/>
           </w:tcPr>
           <w:p>
-            <w:proofErr w:type="spellStart"/>
             <w:r>
               <w:t>UserName</w:t>
             </w:r>
-            <w:proofErr w:type="spellEnd"/>
           </w:p>
         </w:tc>
         <w:tc>
@@ -362,13 +253,8 @@
             <w:tcW w:w="1915" w:type="dxa"/>
           </w:tcPr>
           <w:p>
-            <w:proofErr w:type="spellStart"/>
-            <w:r>
-              <w:t>Varchar</w:t>
-            </w:r>
-            <w:proofErr w:type="spellEnd"/>
-            <w:r>
-              <w:t>(20)</w:t>
+            <w:r>
+              <w:t>Varchar(20)</w:t>
             </w:r>
           </w:p>
         </w:tc>
@@ -399,13 +285,8 @@
             <w:tcW w:w="1915" w:type="dxa"/>
           </w:tcPr>
           <w:p>
-            <w:proofErr w:type="spellStart"/>
-            <w:r>
-              <w:t>Varchar</w:t>
-            </w:r>
-            <w:proofErr w:type="spellEnd"/>
-            <w:r>
-              <w:t>(20)</w:t>
+            <w:r>
+              <w:t>Varchar(20)</w:t>
             </w:r>
           </w:p>
         </w:tc>
@@ -436,13 +317,8 @@
             <w:tcW w:w="1915" w:type="dxa"/>
           </w:tcPr>
           <w:p>
-            <w:proofErr w:type="spellStart"/>
-            <w:r>
-              <w:t>Varbinary</w:t>
-            </w:r>
-            <w:proofErr w:type="spellEnd"/>
-            <w:r>
-              <w:t>(Max)</w:t>
+            <w:r>
+              <w:t>Varbinary(Max)</w:t>
             </w:r>
           </w:p>
         </w:tc>
@@ -508,23 +384,19 @@
             <w:tcW w:w="1927" w:type="dxa"/>
           </w:tcPr>
           <w:p>
-            <w:proofErr w:type="spellStart"/>
             <w:r>
               <w:t>AdminID</w:t>
             </w:r>
-            <w:proofErr w:type="spellEnd"/>
-          </w:p>
-        </w:tc>
-        <w:tc>
-          <w:tcPr>
-            <w:tcW w:w="1927" w:type="dxa"/>
-          </w:tcPr>
-          <w:p>
-            <w:proofErr w:type="spellStart"/>
+          </w:p>
+        </w:tc>
+        <w:tc>
+          <w:tcPr>
+            <w:tcW w:w="1927" w:type="dxa"/>
+          </w:tcPr>
+          <w:p>
             <w:r>
               <w:t>Int</w:t>
             </w:r>
-            <w:proofErr w:type="spellEnd"/>
           </w:p>
         </w:tc>
         <w:tc>
@@ -547,25 +419,18 @@
             <w:tcW w:w="1927" w:type="dxa"/>
           </w:tcPr>
           <w:p>
-            <w:proofErr w:type="spellStart"/>
             <w:r>
               <w:t>AdminRole</w:t>
             </w:r>
-            <w:proofErr w:type="spellEnd"/>
-          </w:p>
-        </w:tc>
-        <w:tc>
-          <w:tcPr>
-            <w:tcW w:w="1927" w:type="dxa"/>
-          </w:tcPr>
-          <w:p>
-            <w:proofErr w:type="spellStart"/>
-            <w:r>
-              <w:t>Nvarchar</w:t>
-            </w:r>
-            <w:proofErr w:type="spellEnd"/>
-            <w:r>
-              <w:t>(20)</w:t>
+          </w:p>
+        </w:tc>
+        <w:tc>
+          <w:tcPr>
+            <w:tcW w:w="1927" w:type="dxa"/>
+          </w:tcPr>
+          <w:p>
+            <w:r>
+              <w:t>Nvarchar(20)</w:t>
             </w:r>
           </w:p>
         </w:tc>
@@ -589,87 +454,71 @@
             <w:tcW w:w="1927" w:type="dxa"/>
           </w:tcPr>
           <w:p>
-            <w:proofErr w:type="spellStart"/>
             <w:r>
               <w:t>FirstName</w:t>
             </w:r>
-            <w:proofErr w:type="spellEnd"/>
-          </w:p>
-        </w:tc>
-        <w:tc>
-          <w:tcPr>
-            <w:tcW w:w="1927" w:type="dxa"/>
-          </w:tcPr>
-          <w:p>
-            <w:proofErr w:type="spellStart"/>
-            <w:r>
-              <w:t>Nvarchar</w:t>
-            </w:r>
-            <w:proofErr w:type="spellEnd"/>
-            <w:r>
-              <w:t>(20)</w:t>
-            </w:r>
-          </w:p>
-        </w:tc>
-        <w:tc>
-          <w:tcPr>
-            <w:tcW w:w="2104" w:type="dxa"/>
-          </w:tcPr>
-          <w:p/>
-        </w:tc>
-      </w:tr>
-      <w:tr>
-        <w:trPr>
-          <w:trHeight w:val="260"/>
-        </w:trPr>
-        <w:tc>
-          <w:tcPr>
-            <w:tcW w:w="1927" w:type="dxa"/>
-          </w:tcPr>
-          <w:p>
-            <w:proofErr w:type="spellStart"/>
+          </w:p>
+        </w:tc>
+        <w:tc>
+          <w:tcPr>
+            <w:tcW w:w="1927" w:type="dxa"/>
+          </w:tcPr>
+          <w:p>
+            <w:r>
+              <w:t>Nvarchar(20)</w:t>
+            </w:r>
+          </w:p>
+        </w:tc>
+        <w:tc>
+          <w:tcPr>
+            <w:tcW w:w="2104" w:type="dxa"/>
+          </w:tcPr>
+          <w:p/>
+        </w:tc>
+      </w:tr>
+      <w:tr>
+        <w:trPr>
+          <w:trHeight w:val="260"/>
+        </w:trPr>
+        <w:tc>
+          <w:tcPr>
+            <w:tcW w:w="1927" w:type="dxa"/>
+          </w:tcPr>
+          <w:p>
             <w:r>
               <w:t>LastName</w:t>
             </w:r>
-            <w:proofErr w:type="spellEnd"/>
-          </w:p>
-        </w:tc>
-        <w:tc>
-          <w:tcPr>
-            <w:tcW w:w="1927" w:type="dxa"/>
-          </w:tcPr>
-          <w:p>
-            <w:proofErr w:type="spellStart"/>
-            <w:r>
-              <w:t>Nvarchar</w:t>
-            </w:r>
-            <w:proofErr w:type="spellEnd"/>
-            <w:r>
-              <w:t>(20)</w:t>
-            </w:r>
-          </w:p>
-        </w:tc>
-        <w:tc>
-          <w:tcPr>
-            <w:tcW w:w="2104" w:type="dxa"/>
-          </w:tcPr>
-          <w:p/>
-        </w:tc>
-      </w:tr>
-      <w:tr>
-        <w:trPr>
-          <w:trHeight w:val="260"/>
-        </w:trPr>
-        <w:tc>
-          <w:tcPr>
-            <w:tcW w:w="1927" w:type="dxa"/>
-          </w:tcPr>
-          <w:p>
-            <w:proofErr w:type="spellStart"/>
+          </w:p>
+        </w:tc>
+        <w:tc>
+          <w:tcPr>
+            <w:tcW w:w="1927" w:type="dxa"/>
+          </w:tcPr>
+          <w:p>
+            <w:r>
+              <w:t>Nvarchar(20)</w:t>
+            </w:r>
+          </w:p>
+        </w:tc>
+        <w:tc>
+          <w:tcPr>
+            <w:tcW w:w="2104" w:type="dxa"/>
+          </w:tcPr>
+          <w:p/>
+        </w:tc>
+      </w:tr>
+      <w:tr>
+        <w:trPr>
+          <w:trHeight w:val="260"/>
+        </w:trPr>
+        <w:tc>
+          <w:tcPr>
+            <w:tcW w:w="1927" w:type="dxa"/>
+          </w:tcPr>
+          <w:p>
             <w:r>
               <w:t>DateOfBirth</w:t>
             </w:r>
-            <w:proofErr w:type="spellEnd"/>
           </w:p>
         </w:tc>
         <w:tc>
@@ -708,13 +557,8 @@
             <w:tcW w:w="1927" w:type="dxa"/>
           </w:tcPr>
           <w:p>
-            <w:proofErr w:type="spellStart"/>
-            <w:r>
-              <w:t>varchar</w:t>
-            </w:r>
-            <w:proofErr w:type="spellEnd"/>
-            <w:r>
-              <w:t>(20)</w:t>
+            <w:r>
+              <w:t>varchar(20)</w:t>
             </w:r>
           </w:p>
         </w:tc>
@@ -744,51 +588,39 @@
             <w:tcW w:w="1927" w:type="dxa"/>
           </w:tcPr>
           <w:p>
-            <w:proofErr w:type="spellStart"/>
-            <w:r>
-              <w:t>varchar</w:t>
-            </w:r>
-            <w:proofErr w:type="spellEnd"/>
-            <w:r>
-              <w:t>(30)</w:t>
-            </w:r>
-          </w:p>
-        </w:tc>
-        <w:tc>
-          <w:tcPr>
-            <w:tcW w:w="2104" w:type="dxa"/>
-          </w:tcPr>
-          <w:p/>
-        </w:tc>
-      </w:tr>
-      <w:tr>
-        <w:trPr>
-          <w:trHeight w:val="260"/>
-        </w:trPr>
-        <w:tc>
-          <w:tcPr>
-            <w:tcW w:w="1927" w:type="dxa"/>
-          </w:tcPr>
-          <w:p>
-            <w:proofErr w:type="spellStart"/>
+            <w:r>
+              <w:t>varchar(30)</w:t>
+            </w:r>
+          </w:p>
+        </w:tc>
+        <w:tc>
+          <w:tcPr>
+            <w:tcW w:w="2104" w:type="dxa"/>
+          </w:tcPr>
+          <w:p/>
+        </w:tc>
+      </w:tr>
+      <w:tr>
+        <w:trPr>
+          <w:trHeight w:val="260"/>
+        </w:trPr>
+        <w:tc>
+          <w:tcPr>
+            <w:tcW w:w="1927" w:type="dxa"/>
+          </w:tcPr>
+          <w:p>
             <w:r>
               <w:t>UserName</w:t>
             </w:r>
-            <w:proofErr w:type="spellEnd"/>
-          </w:p>
-        </w:tc>
-        <w:tc>
-          <w:tcPr>
-            <w:tcW w:w="1927" w:type="dxa"/>
-          </w:tcPr>
-          <w:p>
-            <w:proofErr w:type="spellStart"/>
-            <w:r>
-              <w:t>varchar</w:t>
-            </w:r>
-            <w:proofErr w:type="spellEnd"/>
-            <w:r>
-              <w:t>(20)</w:t>
+          </w:p>
+        </w:tc>
+        <w:tc>
+          <w:tcPr>
+            <w:tcW w:w="1927" w:type="dxa"/>
+          </w:tcPr>
+          <w:p>
+            <w:r>
+              <w:t>varchar(20)</w:t>
             </w:r>
           </w:p>
         </w:tc>
@@ -818,13 +650,8 @@
             <w:tcW w:w="1927" w:type="dxa"/>
           </w:tcPr>
           <w:p>
-            <w:proofErr w:type="spellStart"/>
-            <w:r>
-              <w:t>Varchar</w:t>
-            </w:r>
-            <w:proofErr w:type="spellEnd"/>
-            <w:r>
-              <w:t>(20)</w:t>
+            <w:r>
+              <w:t>Varchar(20)</w:t>
             </w:r>
           </w:p>
         </w:tc>
@@ -854,13 +681,8 @@
             <w:tcW w:w="1927" w:type="dxa"/>
           </w:tcPr>
           <w:p>
-            <w:proofErr w:type="spellStart"/>
-            <w:r>
-              <w:t>Nvarchar</w:t>
-            </w:r>
-            <w:proofErr w:type="spellEnd"/>
-            <w:r>
-              <w:t>(100)</w:t>
+            <w:r>
+              <w:t>Nvarchar(100)</w:t>
             </w:r>
           </w:p>
         </w:tc>
@@ -890,13 +712,8 @@
             <w:tcW w:w="1927" w:type="dxa"/>
           </w:tcPr>
           <w:p>
-            <w:proofErr w:type="spellStart"/>
-            <w:r>
-              <w:t>Varbinary</w:t>
-            </w:r>
-            <w:proofErr w:type="spellEnd"/>
-            <w:r>
-              <w:t>(max)</w:t>
+            <w:r>
+              <w:t>Varbinary(max)</w:t>
             </w:r>
           </w:p>
         </w:tc>
@@ -965,23 +782,19 @@
             <w:tcW w:w="1927" w:type="dxa"/>
           </w:tcPr>
           <w:p>
-            <w:proofErr w:type="spellStart"/>
             <w:r>
               <w:t>SizeID</w:t>
             </w:r>
-            <w:proofErr w:type="spellEnd"/>
-          </w:p>
-        </w:tc>
-        <w:tc>
-          <w:tcPr>
-            <w:tcW w:w="1927" w:type="dxa"/>
-          </w:tcPr>
-          <w:p>
-            <w:proofErr w:type="spellStart"/>
+          </w:p>
+        </w:tc>
+        <w:tc>
+          <w:tcPr>
+            <w:tcW w:w="1927" w:type="dxa"/>
+          </w:tcPr>
+          <w:p>
             <w:r>
               <w:t>Int</w:t>
             </w:r>
-            <w:proofErr w:type="spellEnd"/>
           </w:p>
         </w:tc>
         <w:tc>
@@ -1014,13 +827,8 @@
             <w:tcW w:w="1927" w:type="dxa"/>
           </w:tcPr>
           <w:p>
-            <w:proofErr w:type="spellStart"/>
-            <w:r>
-              <w:t>Nvarchar</w:t>
-            </w:r>
-            <w:proofErr w:type="spellEnd"/>
-            <w:r>
-              <w:t>(10)</w:t>
+            <w:r>
+              <w:t>Nvarchar(10)</w:t>
             </w:r>
           </w:p>
         </w:tc>
@@ -1097,23 +905,19 @@
             <w:tcW w:w="1927" w:type="dxa"/>
           </w:tcPr>
           <w:p>
-            <w:proofErr w:type="spellStart"/>
             <w:r>
               <w:t>ImageID</w:t>
             </w:r>
-            <w:proofErr w:type="spellEnd"/>
-          </w:p>
-        </w:tc>
-        <w:tc>
-          <w:tcPr>
-            <w:tcW w:w="1927" w:type="dxa"/>
-          </w:tcPr>
-          <w:p>
-            <w:proofErr w:type="spellStart"/>
+          </w:p>
+        </w:tc>
+        <w:tc>
+          <w:tcPr>
+            <w:tcW w:w="1927" w:type="dxa"/>
+          </w:tcPr>
+          <w:p>
             <w:r>
               <w:t>Int</w:t>
             </w:r>
-            <w:proofErr w:type="spellEnd"/>
           </w:p>
         </w:tc>
         <w:tc>
@@ -1136,63 +940,50 @@
             <w:tcW w:w="1927" w:type="dxa"/>
           </w:tcPr>
           <w:p>
-            <w:proofErr w:type="spellStart"/>
             <w:r>
               <w:t>ImageName</w:t>
             </w:r>
-            <w:proofErr w:type="spellEnd"/>
-          </w:p>
-        </w:tc>
-        <w:tc>
-          <w:tcPr>
-            <w:tcW w:w="1927" w:type="dxa"/>
-          </w:tcPr>
-          <w:p>
-            <w:proofErr w:type="spellStart"/>
-            <w:r>
-              <w:t>Nvarchar</w:t>
-            </w:r>
-            <w:proofErr w:type="spellEnd"/>
-            <w:r>
-              <w:t>(20)</w:t>
-            </w:r>
-          </w:p>
-        </w:tc>
-        <w:tc>
-          <w:tcPr>
-            <w:tcW w:w="2104" w:type="dxa"/>
-          </w:tcPr>
-          <w:p/>
-        </w:tc>
-      </w:tr>
-      <w:tr>
-        <w:trPr>
-          <w:trHeight w:val="260"/>
-        </w:trPr>
-        <w:tc>
-          <w:tcPr>
-            <w:tcW w:w="1927" w:type="dxa"/>
-          </w:tcPr>
-          <w:p>
-            <w:proofErr w:type="spellStart"/>
-            <w:r>
+          </w:p>
+        </w:tc>
+        <w:tc>
+          <w:tcPr>
+            <w:tcW w:w="1927" w:type="dxa"/>
+          </w:tcPr>
+          <w:p>
+            <w:r>
+              <w:t>Nvarchar(20)</w:t>
+            </w:r>
+          </w:p>
+        </w:tc>
+        <w:tc>
+          <w:tcPr>
+            <w:tcW w:w="2104" w:type="dxa"/>
+          </w:tcPr>
+          <w:p/>
+        </w:tc>
+      </w:tr>
+      <w:tr>
+        <w:trPr>
+          <w:trHeight w:val="260"/>
+        </w:trPr>
+        <w:tc>
+          <w:tcPr>
+            <w:tcW w:w="1927" w:type="dxa"/>
+          </w:tcPr>
+          <w:p>
+            <w:r>
+              <w:lastRenderedPageBreak/>
               <w:t>ImageRaw</w:t>
             </w:r>
-            <w:proofErr w:type="spellEnd"/>
-          </w:p>
-        </w:tc>
-        <w:tc>
-          <w:tcPr>
-            <w:tcW w:w="1927" w:type="dxa"/>
-          </w:tcPr>
-          <w:p>
-            <w:proofErr w:type="spellStart"/>
-            <w:r>
-              <w:t>Varbinary</w:t>
-            </w:r>
-            <w:proofErr w:type="spellEnd"/>
-            <w:r>
-              <w:t>(Max)</w:t>
+          </w:p>
+        </w:tc>
+        <w:tc>
+          <w:tcPr>
+            <w:tcW w:w="1927" w:type="dxa"/>
+          </w:tcPr>
+          <w:p>
+            <w:r>
+              <w:t>Varbinary(Max)</w:t>
             </w:r>
           </w:p>
         </w:tc>
@@ -1207,7 +998,6 @@
     <w:p/>
     <w:p>
       <w:r>
-        <w:lastRenderedPageBreak/>
         <w:t>Order Details</w:t>
       </w:r>
     </w:p>
@@ -1231,23 +1021,19 @@
             <w:tcW w:w="1927" w:type="dxa"/>
           </w:tcPr>
           <w:p>
-            <w:proofErr w:type="spellStart"/>
             <w:r>
               <w:t>ImageID</w:t>
             </w:r>
-            <w:proofErr w:type="spellEnd"/>
-          </w:p>
-        </w:tc>
-        <w:tc>
-          <w:tcPr>
-            <w:tcW w:w="1927" w:type="dxa"/>
-          </w:tcPr>
-          <w:p>
-            <w:proofErr w:type="spellStart"/>
+          </w:p>
+        </w:tc>
+        <w:tc>
+          <w:tcPr>
+            <w:tcW w:w="1927" w:type="dxa"/>
+          </w:tcPr>
+          <w:p>
             <w:r>
               <w:t>Int</w:t>
             </w:r>
-            <w:proofErr w:type="spellEnd"/>
           </w:p>
         </w:tc>
         <w:tc>
@@ -1270,23 +1056,19 @@
             <w:tcW w:w="1927" w:type="dxa"/>
           </w:tcPr>
           <w:p>
-            <w:proofErr w:type="spellStart"/>
             <w:r>
               <w:t>OrderID</w:t>
             </w:r>
-            <w:proofErr w:type="spellEnd"/>
-          </w:p>
-        </w:tc>
-        <w:tc>
-          <w:tcPr>
-            <w:tcW w:w="1927" w:type="dxa"/>
-          </w:tcPr>
-          <w:p>
-            <w:proofErr w:type="spellStart"/>
+          </w:p>
+        </w:tc>
+        <w:tc>
+          <w:tcPr>
+            <w:tcW w:w="1927" w:type="dxa"/>
+          </w:tcPr>
+          <w:p>
             <w:r>
               <w:t>Int</w:t>
             </w:r>
-            <w:proofErr w:type="spellEnd"/>
           </w:p>
         </w:tc>
         <w:tc>
@@ -1309,25 +1091,18 @@
             <w:tcW w:w="1927" w:type="dxa"/>
           </w:tcPr>
           <w:p>
-            <w:proofErr w:type="spellStart"/>
             <w:r>
               <w:t>SizeID</w:t>
             </w:r>
-            <w:proofErr w:type="spellEnd"/>
-          </w:p>
-        </w:tc>
-        <w:tc>
-          <w:tcPr>
-            <w:tcW w:w="1927" w:type="dxa"/>
-          </w:tcPr>
-          <w:p>
-            <w:proofErr w:type="spellStart"/>
-            <w:r>
-              <w:t>Nvarchar</w:t>
-            </w:r>
-            <w:proofErr w:type="spellEnd"/>
-            <w:r>
-              <w:t>(10)</w:t>
+          </w:p>
+        </w:tc>
+        <w:tc>
+          <w:tcPr>
+            <w:tcW w:w="1927" w:type="dxa"/>
+          </w:tcPr>
+          <w:p>
+            <w:r>
+              <w:t>Nvarchar(10)</w:t>
             </w:r>
           </w:p>
         </w:tc>
@@ -1361,11 +1136,9 @@
             <w:tcW w:w="1927" w:type="dxa"/>
           </w:tcPr>
           <w:p>
-            <w:proofErr w:type="spellStart"/>
             <w:r>
               <w:t>Int</w:t>
             </w:r>
-            <w:proofErr w:type="spellEnd"/>
           </w:p>
         </w:tc>
         <w:tc>
@@ -1402,23 +1175,19 @@
             <w:tcW w:w="1927" w:type="dxa"/>
           </w:tcPr>
           <w:p>
-            <w:proofErr w:type="spellStart"/>
             <w:r>
               <w:t>OrderID</w:t>
             </w:r>
-            <w:proofErr w:type="spellEnd"/>
-          </w:p>
-        </w:tc>
-        <w:tc>
-          <w:tcPr>
-            <w:tcW w:w="1927" w:type="dxa"/>
-          </w:tcPr>
-          <w:p>
-            <w:proofErr w:type="spellStart"/>
+          </w:p>
+        </w:tc>
+        <w:tc>
+          <w:tcPr>
+            <w:tcW w:w="1927" w:type="dxa"/>
+          </w:tcPr>
+          <w:p>
             <w:r>
               <w:t>Int</w:t>
             </w:r>
-            <w:proofErr w:type="spellEnd"/>
           </w:p>
         </w:tc>
         <w:tc>
@@ -1441,23 +1210,19 @@
             <w:tcW w:w="1927" w:type="dxa"/>
           </w:tcPr>
           <w:p>
-            <w:proofErr w:type="spellStart"/>
             <w:r>
               <w:t>UserID</w:t>
             </w:r>
-            <w:proofErr w:type="spellEnd"/>
-          </w:p>
-        </w:tc>
-        <w:tc>
-          <w:tcPr>
-            <w:tcW w:w="1927" w:type="dxa"/>
-          </w:tcPr>
-          <w:p>
-            <w:proofErr w:type="spellStart"/>
+          </w:p>
+        </w:tc>
+        <w:tc>
+          <w:tcPr>
+            <w:tcW w:w="1927" w:type="dxa"/>
+          </w:tcPr>
+          <w:p>
             <w:r>
               <w:t>Int</w:t>
             </w:r>
-            <w:proofErr w:type="spellEnd"/>
           </w:p>
         </w:tc>
         <w:tc>
@@ -1480,11 +1245,9 @@
             <w:tcW w:w="1927" w:type="dxa"/>
           </w:tcPr>
           <w:p>
-            <w:proofErr w:type="spellStart"/>
             <w:r>
               <w:t>DateOfOrder</w:t>
             </w:r>
-            <w:proofErr w:type="spellEnd"/>
           </w:p>
         </w:tc>
         <w:tc>
@@ -1513,11 +1276,9 @@
             <w:tcW w:w="1927" w:type="dxa"/>
           </w:tcPr>
           <w:p>
-            <w:proofErr w:type="spellStart"/>
             <w:r>
               <w:t>DateOfAssign</w:t>
             </w:r>
-            <w:proofErr w:type="spellEnd"/>
           </w:p>
         </w:tc>
         <w:tc>
@@ -1546,11 +1307,9 @@
             <w:tcW w:w="1927" w:type="dxa"/>
           </w:tcPr>
           <w:p>
-            <w:proofErr w:type="spellStart"/>
             <w:r>
               <w:t>TotalPrice</w:t>
             </w:r>
-            <w:proofErr w:type="spellEnd"/>
           </w:p>
         </w:tc>
         <w:tc>
@@ -1610,99 +1369,81 @@
             <w:tcW w:w="1927" w:type="dxa"/>
           </w:tcPr>
           <w:p>
-            <w:proofErr w:type="spellStart"/>
             <w:r>
               <w:t>DirectoryName</w:t>
             </w:r>
-            <w:proofErr w:type="spellEnd"/>
-          </w:p>
-        </w:tc>
-        <w:tc>
-          <w:tcPr>
-            <w:tcW w:w="1927" w:type="dxa"/>
-          </w:tcPr>
-          <w:p>
-            <w:proofErr w:type="spellStart"/>
-            <w:r>
-              <w:t>Nvarchar</w:t>
-            </w:r>
-            <w:proofErr w:type="spellEnd"/>
-            <w:r>
-              <w:t>(20)</w:t>
-            </w:r>
-          </w:p>
-        </w:tc>
-        <w:tc>
-          <w:tcPr>
-            <w:tcW w:w="2104" w:type="dxa"/>
-          </w:tcPr>
-          <w:p/>
-        </w:tc>
-      </w:tr>
-      <w:tr>
-        <w:trPr>
-          <w:trHeight w:val="260"/>
-        </w:trPr>
-        <w:tc>
-          <w:tcPr>
-            <w:tcW w:w="1927" w:type="dxa"/>
-          </w:tcPr>
-          <w:p>
-            <w:proofErr w:type="spellStart"/>
+          </w:p>
+        </w:tc>
+        <w:tc>
+          <w:tcPr>
+            <w:tcW w:w="1927" w:type="dxa"/>
+          </w:tcPr>
+          <w:p>
+            <w:r>
+              <w:t>Nvarchar(20)</w:t>
+            </w:r>
+          </w:p>
+        </w:tc>
+        <w:tc>
+          <w:tcPr>
+            <w:tcW w:w="2104" w:type="dxa"/>
+          </w:tcPr>
+          <w:p/>
+        </w:tc>
+      </w:tr>
+      <w:tr>
+        <w:trPr>
+          <w:trHeight w:val="260"/>
+        </w:trPr>
+        <w:tc>
+          <w:tcPr>
+            <w:tcW w:w="1927" w:type="dxa"/>
+          </w:tcPr>
+          <w:p>
             <w:r>
               <w:t>Paytype</w:t>
             </w:r>
-            <w:proofErr w:type="spellEnd"/>
-          </w:p>
-        </w:tc>
-        <w:tc>
-          <w:tcPr>
-            <w:tcW w:w="1927" w:type="dxa"/>
-          </w:tcPr>
-          <w:p>
-            <w:proofErr w:type="spellStart"/>
-            <w:r>
-              <w:t>Nvarchar</w:t>
-            </w:r>
-            <w:proofErr w:type="spellEnd"/>
-            <w:r>
-              <w:t>(20)</w:t>
-            </w:r>
-          </w:p>
-        </w:tc>
-        <w:tc>
-          <w:tcPr>
-            <w:tcW w:w="2104" w:type="dxa"/>
-          </w:tcPr>
-          <w:p/>
-        </w:tc>
-      </w:tr>
-      <w:tr>
-        <w:trPr>
-          <w:trHeight w:val="260"/>
-        </w:trPr>
-        <w:tc>
-          <w:tcPr>
-            <w:tcW w:w="1927" w:type="dxa"/>
-          </w:tcPr>
-          <w:p>
-            <w:proofErr w:type="spellStart"/>
+          </w:p>
+        </w:tc>
+        <w:tc>
+          <w:tcPr>
+            <w:tcW w:w="1927" w:type="dxa"/>
+          </w:tcPr>
+          <w:p>
+            <w:r>
+              <w:t>Nvarchar(20)</w:t>
+            </w:r>
+          </w:p>
+        </w:tc>
+        <w:tc>
+          <w:tcPr>
+            <w:tcW w:w="2104" w:type="dxa"/>
+          </w:tcPr>
+          <w:p/>
+        </w:tc>
+      </w:tr>
+      <w:tr>
+        <w:trPr>
+          <w:trHeight w:val="260"/>
+        </w:trPr>
+        <w:tc>
+          <w:tcPr>
+            <w:tcW w:w="1927" w:type="dxa"/>
+          </w:tcPr>
+          <w:p>
             <w:r>
               <w:t>CreditCard</w:t>
             </w:r>
-            <w:proofErr w:type="spellEnd"/>
-          </w:p>
-        </w:tc>
-        <w:tc>
-          <w:tcPr>
-            <w:tcW w:w="1927" w:type="dxa"/>
-          </w:tcPr>
-          <w:p>
-            <w:proofErr w:type="spellStart"/>
+          </w:p>
+        </w:tc>
+        <w:tc>
+          <w:tcPr>
+            <w:tcW w:w="1927" w:type="dxa"/>
+          </w:tcPr>
+          <w:p>
             <w:r>
               <w:t>Bigint</w:t>
             </w:r>
-            <w:proofErr w:type="spellEnd"/>
           </w:p>
         </w:tc>
         <w:tc>
@@ -1731,13 +1472,8 @@
             <w:tcW w:w="1927" w:type="dxa"/>
           </w:tcPr>
           <w:p>
-            <w:proofErr w:type="spellStart"/>
-            <w:r>
-              <w:t>Nvarchar</w:t>
-            </w:r>
-            <w:proofErr w:type="spellEnd"/>
-            <w:r>
-              <w:t>(50)</w:t>
+            <w:r>
+              <w:t>Nvarchar(50)</w:t>
             </w:r>
           </w:p>
         </w:tc>
@@ -1771,13 +1507,8 @@
             <w:tcW w:w="1927" w:type="dxa"/>
           </w:tcPr>
           <w:p>
-            <w:proofErr w:type="spellStart"/>
-            <w:r>
-              <w:t>Nchar</w:t>
-            </w:r>
-            <w:proofErr w:type="spellEnd"/>
-            <w:r>
-              <w:t>(20)</w:t>
+            <w:r>
+              <w:t>Nchar(20)</w:t>
             </w:r>
           </w:p>
         </w:tc>
@@ -1811,13 +1542,8 @@
             <w:tcW w:w="1927" w:type="dxa"/>
           </w:tcPr>
           <w:p>
-            <w:proofErr w:type="spellStart"/>
-            <w:r>
-              <w:t>Nvarchar</w:t>
-            </w:r>
-            <w:proofErr w:type="spellEnd"/>
-            <w:r>
-              <w:t>(</w:t>
+            <w:r>
+              <w:t>Nvarchar(</w:t>
             </w:r>
             <w:r>
               <w:t>10</w:t>
@@ -1853,13 +1579,8 @@
             <w:tcW w:w="1927" w:type="dxa"/>
           </w:tcPr>
           <w:p>
-            <w:proofErr w:type="spellStart"/>
-            <w:r>
-              <w:t>Nvarchar</w:t>
-            </w:r>
-            <w:proofErr w:type="spellEnd"/>
-            <w:r>
-              <w:t>(100)</w:t>
+            <w:r>
+              <w:t>Nvarchar(100)</w:t>
             </w:r>
           </w:p>
         </w:tc>
@@ -1897,23 +1618,19 @@
             <w:tcW w:w="1927" w:type="dxa"/>
           </w:tcPr>
           <w:p>
-            <w:proofErr w:type="spellStart"/>
             <w:r>
               <w:t>CreditCard</w:t>
             </w:r>
-            <w:proofErr w:type="spellEnd"/>
-          </w:p>
-        </w:tc>
-        <w:tc>
-          <w:tcPr>
-            <w:tcW w:w="1927" w:type="dxa"/>
-          </w:tcPr>
-          <w:p>
-            <w:proofErr w:type="spellStart"/>
+          </w:p>
+        </w:tc>
+        <w:tc>
+          <w:tcPr>
+            <w:tcW w:w="1927" w:type="dxa"/>
+          </w:tcPr>
+          <w:p>
             <w:r>
               <w:t>Bigint</w:t>
             </w:r>
-            <w:proofErr w:type="spellEnd"/>
           </w:p>
         </w:tc>
         <w:tc>
@@ -1925,15 +1642,7 @@
               <w:t xml:space="preserve">Primary </w:t>
             </w:r>
             <w:r>
-              <w:t xml:space="preserve">key, </w:t>
-            </w:r>
-            <w:proofErr w:type="spellStart"/>
-            <w:r>
-              <w:t>litmited</w:t>
-            </w:r>
-            <w:proofErr w:type="spellEnd"/>
-            <w:r>
-              <w:t xml:space="preserve"> </w:t>
+              <w:t xml:space="preserve">key, litmited </w:t>
             </w:r>
             <w:r>
               <w:t>16 number</w:t>
@@ -1950,87 +1659,71 @@
             <w:tcW w:w="1927" w:type="dxa"/>
           </w:tcPr>
           <w:p>
-            <w:proofErr w:type="spellStart"/>
             <w:r>
               <w:t>FirstName</w:t>
             </w:r>
-            <w:proofErr w:type="spellEnd"/>
-          </w:p>
-        </w:tc>
-        <w:tc>
-          <w:tcPr>
-            <w:tcW w:w="1927" w:type="dxa"/>
-          </w:tcPr>
-          <w:p>
-            <w:proofErr w:type="spellStart"/>
-            <w:r>
-              <w:t>Nvarchar</w:t>
-            </w:r>
-            <w:proofErr w:type="spellEnd"/>
-            <w:r>
-              <w:t>(20)</w:t>
-            </w:r>
-          </w:p>
-        </w:tc>
-        <w:tc>
-          <w:tcPr>
-            <w:tcW w:w="2104" w:type="dxa"/>
-          </w:tcPr>
-          <w:p/>
-        </w:tc>
-      </w:tr>
-      <w:tr>
-        <w:trPr>
-          <w:trHeight w:val="260"/>
-        </w:trPr>
-        <w:tc>
-          <w:tcPr>
-            <w:tcW w:w="1927" w:type="dxa"/>
-          </w:tcPr>
-          <w:p>
-            <w:proofErr w:type="spellStart"/>
+          </w:p>
+        </w:tc>
+        <w:tc>
+          <w:tcPr>
+            <w:tcW w:w="1927" w:type="dxa"/>
+          </w:tcPr>
+          <w:p>
+            <w:r>
+              <w:t>Nvarchar(20)</w:t>
+            </w:r>
+          </w:p>
+        </w:tc>
+        <w:tc>
+          <w:tcPr>
+            <w:tcW w:w="2104" w:type="dxa"/>
+          </w:tcPr>
+          <w:p/>
+        </w:tc>
+      </w:tr>
+      <w:tr>
+        <w:trPr>
+          <w:trHeight w:val="260"/>
+        </w:trPr>
+        <w:tc>
+          <w:tcPr>
+            <w:tcW w:w="1927" w:type="dxa"/>
+          </w:tcPr>
+          <w:p>
             <w:r>
               <w:t>LastName</w:t>
             </w:r>
-            <w:proofErr w:type="spellEnd"/>
-          </w:p>
-        </w:tc>
-        <w:tc>
-          <w:tcPr>
-            <w:tcW w:w="1927" w:type="dxa"/>
-          </w:tcPr>
-          <w:p>
-            <w:proofErr w:type="spellStart"/>
-            <w:r>
-              <w:t>Nvarchar</w:t>
-            </w:r>
-            <w:proofErr w:type="spellEnd"/>
-            <w:r>
-              <w:t>(30)</w:t>
-            </w:r>
-          </w:p>
-        </w:tc>
-        <w:tc>
-          <w:tcPr>
-            <w:tcW w:w="2104" w:type="dxa"/>
-          </w:tcPr>
-          <w:p/>
-        </w:tc>
-      </w:tr>
-      <w:tr>
-        <w:trPr>
-          <w:trHeight w:val="260"/>
-        </w:trPr>
-        <w:tc>
-          <w:tcPr>
-            <w:tcW w:w="1927" w:type="dxa"/>
-          </w:tcPr>
-          <w:p>
-            <w:proofErr w:type="spellStart"/>
+          </w:p>
+        </w:tc>
+        <w:tc>
+          <w:tcPr>
+            <w:tcW w:w="1927" w:type="dxa"/>
+          </w:tcPr>
+          <w:p>
+            <w:r>
+              <w:t>Nvarchar(30)</w:t>
+            </w:r>
+          </w:p>
+        </w:tc>
+        <w:tc>
+          <w:tcPr>
+            <w:tcW w:w="2104" w:type="dxa"/>
+          </w:tcPr>
+          <w:p/>
+        </w:tc>
+      </w:tr>
+      <w:tr>
+        <w:trPr>
+          <w:trHeight w:val="260"/>
+        </w:trPr>
+        <w:tc>
+          <w:tcPr>
+            <w:tcW w:w="1927" w:type="dxa"/>
+          </w:tcPr>
+          <w:p>
             <w:r>
               <w:t>DateOfBirth</w:t>
             </w:r>
-            <w:proofErr w:type="spellEnd"/>
           </w:p>
         </w:tc>
         <w:tc>
@@ -2069,13 +1762,8 @@
             <w:tcW w:w="1927" w:type="dxa"/>
           </w:tcPr>
           <w:p>
-            <w:proofErr w:type="spellStart"/>
-            <w:r>
-              <w:t>Varchar</w:t>
-            </w:r>
-            <w:proofErr w:type="spellEnd"/>
-            <w:r>
-              <w:t>(20)</w:t>
+            <w:r>
+              <w:t>Varchar(20)</w:t>
             </w:r>
           </w:p>
         </w:tc>
@@ -2105,13 +1793,8 @@
             <w:tcW w:w="1927" w:type="dxa"/>
           </w:tcPr>
           <w:p>
-            <w:proofErr w:type="spellStart"/>
-            <w:r>
-              <w:t>Nvarchar</w:t>
-            </w:r>
-            <w:proofErr w:type="spellEnd"/>
-            <w:r>
-              <w:t>(100)</w:t>
+            <w:r>
+              <w:t>Nvarchar(100)</w:t>
             </w:r>
           </w:p>
         </w:tc>
@@ -2180,23 +1863,19 @@
             <w:tcW w:w="1927" w:type="dxa"/>
           </w:tcPr>
           <w:p>
-            <w:proofErr w:type="spellStart"/>
             <w:r>
               <w:t>ContactID</w:t>
             </w:r>
-            <w:proofErr w:type="spellEnd"/>
-          </w:p>
-        </w:tc>
-        <w:tc>
-          <w:tcPr>
-            <w:tcW w:w="1927" w:type="dxa"/>
-          </w:tcPr>
-          <w:p>
-            <w:proofErr w:type="spellStart"/>
+          </w:p>
+        </w:tc>
+        <w:tc>
+          <w:tcPr>
+            <w:tcW w:w="1927" w:type="dxa"/>
+          </w:tcPr>
+          <w:p>
             <w:r>
               <w:t>Int</w:t>
             </w:r>
-            <w:proofErr w:type="spellEnd"/>
           </w:p>
         </w:tc>
         <w:tc>
@@ -2229,13 +1908,8 @@
             <w:tcW w:w="1927" w:type="dxa"/>
           </w:tcPr>
           <w:p>
-            <w:proofErr w:type="spellStart"/>
-            <w:r>
-              <w:t>Nvarchar</w:t>
-            </w:r>
-            <w:proofErr w:type="spellEnd"/>
-            <w:r>
-              <w:t>(30)</w:t>
+            <w:r>
+              <w:t>Nvarchar(30)</w:t>
             </w:r>
           </w:p>
         </w:tc>
@@ -2265,13 +1939,8 @@
             <w:tcW w:w="1927" w:type="dxa"/>
           </w:tcPr>
           <w:p>
-            <w:proofErr w:type="spellStart"/>
-            <w:r>
-              <w:t>Nvarchar</w:t>
-            </w:r>
-            <w:proofErr w:type="spellEnd"/>
-            <w:r>
-              <w:t>(30)</w:t>
+            <w:r>
+              <w:t>Nvarchar(30)</w:t>
             </w:r>
           </w:p>
         </w:tc>
@@ -2301,13 +1970,8 @@
             <w:tcW w:w="1927" w:type="dxa"/>
           </w:tcPr>
           <w:p>
-            <w:proofErr w:type="spellStart"/>
-            <w:r>
-              <w:t>Nvarchar</w:t>
-            </w:r>
-            <w:proofErr w:type="spellEnd"/>
-            <w:r>
-              <w:t>(100)</w:t>
+            <w:r>
+              <w:t>Nvarchar(100)</w:t>
             </w:r>
           </w:p>
         </w:tc>
@@ -2337,13 +2001,8 @@
             <w:tcW w:w="1927" w:type="dxa"/>
           </w:tcPr>
           <w:p>
-            <w:proofErr w:type="spellStart"/>
-            <w:r>
-              <w:t>Varchar</w:t>
-            </w:r>
-            <w:proofErr w:type="spellEnd"/>
-            <w:r>
-              <w:t>(20)</w:t>
+            <w:r>
+              <w:t>Varchar(20)</w:t>
             </w:r>
           </w:p>
         </w:tc>
@@ -2384,24 +2043,20 @@
             <w:tcW w:w="1927" w:type="dxa"/>
           </w:tcPr>
           <w:p>
-            <w:proofErr w:type="spellStart"/>
             <w:r>
               <w:lastRenderedPageBreak/>
               <w:t>FaqID</w:t>
             </w:r>
-            <w:proofErr w:type="spellEnd"/>
-          </w:p>
-        </w:tc>
-        <w:tc>
-          <w:tcPr>
-            <w:tcW w:w="1927" w:type="dxa"/>
-          </w:tcPr>
-          <w:p>
-            <w:proofErr w:type="spellStart"/>
+          </w:p>
+        </w:tc>
+        <w:tc>
+          <w:tcPr>
+            <w:tcW w:w="1927" w:type="dxa"/>
+          </w:tcPr>
+          <w:p>
             <w:r>
               <w:t>Int</w:t>
             </w:r>
-            <w:proofErr w:type="spellEnd"/>
           </w:p>
         </w:tc>
         <w:tc>
@@ -2434,13 +2089,8 @@
             <w:tcW w:w="1927" w:type="dxa"/>
           </w:tcPr>
           <w:p>
-            <w:proofErr w:type="spellStart"/>
-            <w:r>
-              <w:t>Nvarchar</w:t>
-            </w:r>
-            <w:proofErr w:type="spellEnd"/>
-            <w:r>
-              <w:t>(30)</w:t>
+            <w:r>
+              <w:t>Nvarchar(30)</w:t>
             </w:r>
           </w:p>
         </w:tc>
@@ -2470,13 +2120,8 @@
             <w:tcW w:w="1927" w:type="dxa"/>
           </w:tcPr>
           <w:p>
-            <w:proofErr w:type="spellStart"/>
-            <w:r>
-              <w:t>Nvarchar</w:t>
-            </w:r>
-            <w:proofErr w:type="spellEnd"/>
-            <w:r>
-              <w:t>(30)</w:t>
+            <w:r>
+              <w:t>Nvarchar(30)</w:t>
             </w:r>
           </w:p>
         </w:tc>

--- a/Document/Database.docx
+++ b/Document/Database.docx
@@ -11,8 +11,6 @@
       <w:r>
         <w:t>Tạo hàm check trùng username, hàm lấy user theo username và password trong bảng user</w:t>
       </w:r>
-      <w:bookmarkStart w:id="0" w:name="_GoBack"/>
-      <w:bookmarkEnd w:id="0"/>
       <w:r>
         <w:br/>
       </w:r>
@@ -879,123 +877,10 @@
         </w:tc>
       </w:tr>
     </w:tbl>
-    <w:p/>
     <w:p>
-      <w:r>
-        <w:t>Images</w:t>
-      </w:r>
+      <w:bookmarkStart w:id="0" w:name="_GoBack"/>
+      <w:bookmarkEnd w:id="0"/>
     </w:p>
-    <w:tbl>
-      <w:tblPr>
-        <w:tblStyle w:val="TableGrid"/>
-        <w:tblW w:w="0" w:type="auto"/>
-        <w:tblLook w:val="04A0" w:firstRow="1" w:lastRow="0" w:firstColumn="1" w:lastColumn="0" w:noHBand="0" w:noVBand="1"/>
-      </w:tblPr>
-      <w:tblGrid>
-        <w:gridCol w:w="1927"/>
-        <w:gridCol w:w="1927"/>
-        <w:gridCol w:w="2104"/>
-      </w:tblGrid>
-      <w:tr>
-        <w:trPr>
-          <w:trHeight w:val="260"/>
-        </w:trPr>
-        <w:tc>
-          <w:tcPr>
-            <w:tcW w:w="1927" w:type="dxa"/>
-          </w:tcPr>
-          <w:p>
-            <w:r>
-              <w:t>ImageID</w:t>
-            </w:r>
-          </w:p>
-        </w:tc>
-        <w:tc>
-          <w:tcPr>
-            <w:tcW w:w="1927" w:type="dxa"/>
-          </w:tcPr>
-          <w:p>
-            <w:r>
-              <w:t>Int</w:t>
-            </w:r>
-          </w:p>
-        </w:tc>
-        <w:tc>
-          <w:tcPr>
-            <w:tcW w:w="2104" w:type="dxa"/>
-          </w:tcPr>
-          <w:p>
-            <w:r>
-              <w:t>Identity, primary key</w:t>
-            </w:r>
-          </w:p>
-        </w:tc>
-      </w:tr>
-      <w:tr>
-        <w:trPr>
-          <w:trHeight w:val="260"/>
-        </w:trPr>
-        <w:tc>
-          <w:tcPr>
-            <w:tcW w:w="1927" w:type="dxa"/>
-          </w:tcPr>
-          <w:p>
-            <w:r>
-              <w:t>ImageName</w:t>
-            </w:r>
-          </w:p>
-        </w:tc>
-        <w:tc>
-          <w:tcPr>
-            <w:tcW w:w="1927" w:type="dxa"/>
-          </w:tcPr>
-          <w:p>
-            <w:r>
-              <w:t>Nvarchar(20)</w:t>
-            </w:r>
-          </w:p>
-        </w:tc>
-        <w:tc>
-          <w:tcPr>
-            <w:tcW w:w="2104" w:type="dxa"/>
-          </w:tcPr>
-          <w:p/>
-        </w:tc>
-      </w:tr>
-      <w:tr>
-        <w:trPr>
-          <w:trHeight w:val="260"/>
-        </w:trPr>
-        <w:tc>
-          <w:tcPr>
-            <w:tcW w:w="1927" w:type="dxa"/>
-          </w:tcPr>
-          <w:p>
-            <w:r>
-              <w:lastRenderedPageBreak/>
-              <w:t>ImageRaw</w:t>
-            </w:r>
-          </w:p>
-        </w:tc>
-        <w:tc>
-          <w:tcPr>
-            <w:tcW w:w="1927" w:type="dxa"/>
-          </w:tcPr>
-          <w:p>
-            <w:r>
-              <w:t>Varbinary(Max)</w:t>
-            </w:r>
-          </w:p>
-        </w:tc>
-        <w:tc>
-          <w:tcPr>
-            <w:tcW w:w="2104" w:type="dxa"/>
-          </w:tcPr>
-          <w:p/>
-        </w:tc>
-      </w:tr>
-    </w:tbl>
-    <w:p/>
     <w:p>
       <w:r>
         <w:t>Order Details</w:t>
@@ -1022,7 +907,7 @@
           </w:tcPr>
           <w:p>
             <w:r>
-              <w:t>ImageID</w:t>
+              <w:t>OrderID</w:t>
             </w:r>
           </w:p>
         </w:tc>
@@ -1057,7 +942,43 @@
           </w:tcPr>
           <w:p>
             <w:r>
-              <w:t>OrderID</w:t>
+              <w:t>SizeID</w:t>
+            </w:r>
+          </w:p>
+        </w:tc>
+        <w:tc>
+          <w:tcPr>
+            <w:tcW w:w="1927" w:type="dxa"/>
+          </w:tcPr>
+          <w:p>
+            <w:r>
+              <w:t>Nvarchar(10)</w:t>
+            </w:r>
+          </w:p>
+        </w:tc>
+        <w:tc>
+          <w:tcPr>
+            <w:tcW w:w="2104" w:type="dxa"/>
+          </w:tcPr>
+          <w:p>
+            <w:r>
+              <w:t>Foreign key</w:t>
+            </w:r>
+          </w:p>
+        </w:tc>
+      </w:tr>
+      <w:tr>
+        <w:trPr>
+          <w:trHeight w:val="260"/>
+        </w:trPr>
+        <w:tc>
+          <w:tcPr>
+            <w:tcW w:w="1927" w:type="dxa"/>
+          </w:tcPr>
+          <w:p>
+            <w:r>
+              <w:lastRenderedPageBreak/>
+              <w:t>Quantity</w:t>
             </w:r>
           </w:p>
         </w:tc>
@@ -1075,69 +996,61 @@
           <w:tcPr>
             <w:tcW w:w="2104" w:type="dxa"/>
           </w:tcPr>
-          <w:p>
-            <w:r>
-              <w:t>Foreign key</w:t>
-            </w:r>
-          </w:p>
-        </w:tc>
-      </w:tr>
-      <w:tr>
-        <w:trPr>
-          <w:trHeight w:val="260"/>
-        </w:trPr>
-        <w:tc>
-          <w:tcPr>
-            <w:tcW w:w="1927" w:type="dxa"/>
-          </w:tcPr>
-          <w:p>
-            <w:r>
-              <w:t>SizeID</w:t>
-            </w:r>
-          </w:p>
-        </w:tc>
-        <w:tc>
-          <w:tcPr>
-            <w:tcW w:w="1927" w:type="dxa"/>
-          </w:tcPr>
-          <w:p>
-            <w:r>
-              <w:t>Nvarchar(10)</w:t>
-            </w:r>
-          </w:p>
-        </w:tc>
-        <w:tc>
-          <w:tcPr>
-            <w:tcW w:w="2104" w:type="dxa"/>
-          </w:tcPr>
-          <w:p>
-            <w:r>
-              <w:t>Foreign key</w:t>
-            </w:r>
-          </w:p>
-        </w:tc>
-      </w:tr>
-      <w:tr>
-        <w:trPr>
-          <w:trHeight w:val="260"/>
-        </w:trPr>
-        <w:tc>
-          <w:tcPr>
-            <w:tcW w:w="1927" w:type="dxa"/>
-          </w:tcPr>
-          <w:p>
-            <w:r>
-              <w:t>Quantity</w:t>
-            </w:r>
-          </w:p>
-        </w:tc>
-        <w:tc>
-          <w:tcPr>
-            <w:tcW w:w="1927" w:type="dxa"/>
-          </w:tcPr>
-          <w:p>
-            <w:r>
-              <w:t>Int</w:t>
+          <w:p/>
+        </w:tc>
+      </w:tr>
+      <w:tr>
+        <w:trPr>
+          <w:trHeight w:val="260"/>
+        </w:trPr>
+        <w:tc>
+          <w:tcPr>
+            <w:tcW w:w="1927" w:type="dxa"/>
+          </w:tcPr>
+          <w:p>
+            <w:r>
+              <w:t>ImageName</w:t>
+            </w:r>
+          </w:p>
+        </w:tc>
+        <w:tc>
+          <w:tcPr>
+            <w:tcW w:w="1927" w:type="dxa"/>
+          </w:tcPr>
+          <w:p>
+            <w:r>
+              <w:t>Nvarchar(20)</w:t>
+            </w:r>
+          </w:p>
+        </w:tc>
+        <w:tc>
+          <w:tcPr>
+            <w:tcW w:w="2104" w:type="dxa"/>
+          </w:tcPr>
+          <w:p/>
+        </w:tc>
+      </w:tr>
+      <w:tr>
+        <w:trPr>
+          <w:trHeight w:val="260"/>
+        </w:trPr>
+        <w:tc>
+          <w:tcPr>
+            <w:tcW w:w="1927" w:type="dxa"/>
+          </w:tcPr>
+          <w:p>
+            <w:r>
+              <w:t>ImageRaw</w:t>
+            </w:r>
+          </w:p>
+        </w:tc>
+        <w:tc>
+          <w:tcPr>
+            <w:tcW w:w="1927" w:type="dxa"/>
+          </w:tcPr>
+          <w:p>
+            <w:r>
+              <w:t>Varbinary(Max)</w:t>
             </w:r>
           </w:p>
         </w:tc>
